--- a/ssu-prototip/ssu/DodelaPravaPristupaAdmin.docx
+++ b/ssu-prototip/ssu/DodelaPravaPristupaAdmin.docx
@@ -1,6 +1,6 @@
 
 <file path=word/document.xml><?xml version="1.0" encoding="utf-8"?>
-<w:document xmlns:ve="http://schemas.openxmlformats.org/markup-compatibility/2006" xmlns:o="urn:schemas-microsoft-com:office:office" xmlns:r="http://schemas.openxmlformats.org/officeDocument/2006/relationships" xmlns:m="http://schemas.openxmlformats.org/officeDocument/2006/math" xmlns:v="urn:schemas-microsoft-com:vml" xmlns:wp="http://schemas.openxmlformats.org/drawingml/2006/wordprocessingDrawing" xmlns:w10="urn:schemas-microsoft-com:office:word" xmlns:w="http://schemas.openxmlformats.org/wordprocessingml/2006/main" xmlns:wne="http://schemas.microsoft.com/office/word/2006/wordml">
+<w:document xmlns:wpc="http://schemas.microsoft.com/office/word/2010/wordprocessingCanvas" xmlns:cx="http://schemas.microsoft.com/office/drawing/2014/chartex" xmlns:cx1="http://schemas.microsoft.com/office/drawing/2015/9/8/chartex" xmlns:mc="http://schemas.openxmlformats.org/markup-compatibility/2006" xmlns:o="urn:schemas-microsoft-com:office:office" xmlns:r="http://schemas.openxmlformats.org/officeDocument/2006/relationships" xmlns:m="http://schemas.openxmlformats.org/officeDocument/2006/math" xmlns:v="urn:schemas-microsoft-com:vml" xmlns:wp14="http://schemas.microsoft.com/office/word/2010/wordprocessingDrawing" xmlns:wp="http://schemas.openxmlformats.org/drawingml/2006/wordprocessingDrawing" xmlns:w10="urn:schemas-microsoft-com:office:word" xmlns:w="http://schemas.openxmlformats.org/wordprocessingml/2006/main" xmlns:w14="http://schemas.microsoft.com/office/word/2010/wordml" xmlns:w15="http://schemas.microsoft.com/office/word/2012/wordml" xmlns:w16se="http://schemas.microsoft.com/office/word/2015/wordml/symex" xmlns:wpg="http://schemas.microsoft.com/office/word/2010/wordprocessingGroup" xmlns:wpi="http://schemas.microsoft.com/office/word/2010/wordprocessingInk" xmlns:wne="http://schemas.microsoft.com/office/word/2006/wordml" xmlns:wps="http://schemas.microsoft.com/office/word/2010/wordprocessingShape" mc:Ignorable="w14 w15 w16se wp14">
   <w:body>
     <w:p>
       <w:pPr>
@@ -19,7 +19,25 @@
           <w:sz w:val="30"/>
           <w:szCs w:val="30"/>
         </w:rPr>
-        <w:t>Elektrotehničkifakultet u Beogradu</w:t>
+        <w:t>Elektrotehnički</w:t>
+      </w:r>
+      <w:r>
+        <w:rPr>
+          <w:rFonts w:ascii="Arial" w:hAnsi="Arial" w:cs="Arial"/>
+          <w:b/>
+          <w:sz w:val="30"/>
+          <w:szCs w:val="30"/>
+        </w:rPr>
+        <w:t xml:space="preserve"> </w:t>
+      </w:r>
+      <w:r>
+        <w:rPr>
+          <w:rFonts w:ascii="Arial" w:hAnsi="Arial" w:cs="Arial"/>
+          <w:b/>
+          <w:sz w:val="30"/>
+          <w:szCs w:val="30"/>
+        </w:rPr>
+        <w:t>fakultet u Beogradu</w:t>
       </w:r>
     </w:p>
     <w:p>
@@ -39,7 +57,43 @@
           <w:sz w:val="32"/>
           <w:szCs w:val="32"/>
         </w:rPr>
-        <w:t>SI3PSI PrincipiSoftverskogInženjerstva</w:t>
+        <w:t>SI3PSI Principi</w:t>
+      </w:r>
+      <w:r>
+        <w:rPr>
+          <w:rFonts w:ascii="Arial" w:hAnsi="Arial" w:cs="Arial"/>
+          <w:b/>
+          <w:sz w:val="32"/>
+          <w:szCs w:val="32"/>
+        </w:rPr>
+        <w:t xml:space="preserve"> </w:t>
+      </w:r>
+      <w:r>
+        <w:rPr>
+          <w:rFonts w:ascii="Arial" w:hAnsi="Arial" w:cs="Arial"/>
+          <w:b/>
+          <w:sz w:val="32"/>
+          <w:szCs w:val="32"/>
+        </w:rPr>
+        <w:t>Softverskog</w:t>
+      </w:r>
+      <w:r>
+        <w:rPr>
+          <w:rFonts w:ascii="Arial" w:hAnsi="Arial" w:cs="Arial"/>
+          <w:b/>
+          <w:sz w:val="32"/>
+          <w:szCs w:val="32"/>
+        </w:rPr>
+        <w:t xml:space="preserve"> </w:t>
+      </w:r>
+      <w:r>
+        <w:rPr>
+          <w:rFonts w:ascii="Arial" w:hAnsi="Arial" w:cs="Arial"/>
+          <w:b/>
+          <w:sz w:val="32"/>
+          <w:szCs w:val="32"/>
+        </w:rPr>
+        <w:t>Inženjerstva</w:t>
       </w:r>
     </w:p>
     <w:p>
@@ -103,7 +157,25 @@
           <w:sz w:val="30"/>
           <w:szCs w:val="30"/>
         </w:rPr>
-        <w:t>Projektnizadatak</w:t>
+        <w:t>Projektni</w:t>
+      </w:r>
+      <w:r>
+        <w:rPr>
+          <w:rFonts w:ascii="Arial" w:hAnsi="Arial" w:cs="Arial"/>
+          <w:b/>
+          <w:sz w:val="30"/>
+          <w:szCs w:val="30"/>
+        </w:rPr>
+        <w:t xml:space="preserve"> </w:t>
+      </w:r>
+      <w:r>
+        <w:rPr>
+          <w:rFonts w:ascii="Arial" w:hAnsi="Arial" w:cs="Arial"/>
+          <w:b/>
+          <w:sz w:val="30"/>
+          <w:szCs w:val="30"/>
+        </w:rPr>
+        <w:t>zadatak</w:t>
       </w:r>
     </w:p>
     <w:p>
@@ -165,7 +237,7 @@
                     <a:blip r:embed="rId8">
                       <a:extLst>
                         <a:ext uri="{28A0092B-C50C-407E-A947-70E740481C1C}">
-                          <a14:useLocalDpi xmlns:a14="http://schemas.microsoft.com/office/drawing/2010/main" xmlns:wps="http://schemas.microsoft.com/office/word/2010/wordprocessingShape" xmlns:wpi="http://schemas.microsoft.com/office/word/2010/wordprocessingInk" xmlns:wpg="http://schemas.microsoft.com/office/word/2010/wordprocessingGroup" xmlns:w15="http://schemas.microsoft.com/office/word/2012/wordml" xmlns:w14="http://schemas.microsoft.com/office/word/2010/wordml" xmlns:w="http://schemas.openxmlformats.org/wordprocessingml/2006/main" xmlns:w10="urn:schemas-microsoft-com:office:word" xmlns:wp14="http://schemas.microsoft.com/office/word/2010/wordprocessingDrawing" xmlns:v="urn:schemas-microsoft-com:vml" xmlns:o="urn:schemas-microsoft-com:office:office" xmlns:mc="http://schemas.openxmlformats.org/markup-compatibility/2006" xmlns:wpc="http://schemas.microsoft.com/office/word/2010/wordprocessingCanvas" xmlns="" val="0"/>
+                          <a14:useLocalDpi xmlns:a14="http://schemas.microsoft.com/office/drawing/2010/main" val="0"/>
                         </a:ext>
                       </a:extLst>
                     </a:blip>
@@ -212,7 +284,63 @@
           <w:sz w:val="26"/>
           <w:szCs w:val="26"/>
         </w:rPr>
-        <w:t>Specifikacijascenarijaupotrebefunkcionalnosti</w:t>
+        <w:t>Specifikacija</w:t>
+      </w:r>
+      <w:r>
+        <w:rPr>
+          <w:rFonts w:ascii="Arial" w:hAnsi="Arial" w:cs="Arial"/>
+          <w:sz w:val="26"/>
+          <w:szCs w:val="26"/>
+        </w:rPr>
+        <w:t xml:space="preserve"> </w:t>
+      </w:r>
+      <w:r>
+        <w:rPr>
+          <w:rFonts w:ascii="Arial" w:hAnsi="Arial" w:cs="Arial"/>
+          <w:sz w:val="26"/>
+          <w:szCs w:val="26"/>
+        </w:rPr>
+        <w:t>scenarija</w:t>
+      </w:r>
+      <w:r>
+        <w:rPr>
+          <w:rFonts w:ascii="Arial" w:hAnsi="Arial" w:cs="Arial"/>
+          <w:sz w:val="26"/>
+          <w:szCs w:val="26"/>
+        </w:rPr>
+        <w:t xml:space="preserve"> </w:t>
+      </w:r>
+      <w:r>
+        <w:rPr>
+          <w:rFonts w:ascii="Arial" w:hAnsi="Arial" w:cs="Arial"/>
+          <w:sz w:val="26"/>
+          <w:szCs w:val="26"/>
+        </w:rPr>
+        <w:t>upotrebe</w:t>
+      </w:r>
+      <w:r>
+        <w:rPr>
+          <w:rFonts w:ascii="Arial" w:hAnsi="Arial" w:cs="Arial"/>
+          <w:sz w:val="26"/>
+          <w:szCs w:val="26"/>
+        </w:rPr>
+        <w:t xml:space="preserve"> </w:t>
+      </w:r>
+      <w:r>
+        <w:rPr>
+          <w:rFonts w:ascii="Arial" w:hAnsi="Arial" w:cs="Arial"/>
+          <w:sz w:val="26"/>
+          <w:szCs w:val="26"/>
+        </w:rPr>
+        <w:t>funkcionalnosti</w:t>
+      </w:r>
+      <w:r>
+        <w:rPr>
+          <w:rFonts w:ascii="Arial" w:hAnsi="Arial" w:cs="Arial"/>
+          <w:sz w:val="26"/>
+          <w:szCs w:val="26"/>
+        </w:rPr>
+        <w:t xml:space="preserve"> </w:t>
       </w:r>
       <w:r>
         <w:rPr>
@@ -241,7 +369,31 @@
           <w:sz w:val="26"/>
           <w:szCs w:val="26"/>
         </w:rPr>
-        <w:t>pravapristupa</w:t>
+        <w:t>P</w:t>
+      </w:r>
+      <w:r>
+        <w:rPr>
+          <w:rFonts w:ascii="Arial" w:hAnsi="Arial" w:cs="Arial"/>
+          <w:sz w:val="26"/>
+          <w:szCs w:val="26"/>
+        </w:rPr>
+        <w:t>rava</w:t>
+      </w:r>
+      <w:r>
+        <w:rPr>
+          <w:rFonts w:ascii="Arial" w:hAnsi="Arial" w:cs="Arial"/>
+          <w:sz w:val="26"/>
+          <w:szCs w:val="26"/>
+        </w:rPr>
+        <w:t xml:space="preserve"> </w:t>
+      </w:r>
+      <w:r>
+        <w:rPr>
+          <w:rFonts w:ascii="Arial" w:hAnsi="Arial" w:cs="Arial"/>
+          <w:sz w:val="26"/>
+          <w:szCs w:val="26"/>
+        </w:rPr>
+        <w:t>pristupa</w:t>
       </w:r>
       <w:r>
         <w:rPr>
@@ -359,7 +511,7 @@
       <w:tblPr>
         <w:tblStyle w:val="TableGrid"/>
         <w:tblW w:w="0" w:type="auto"/>
-        <w:tblLook w:val="04A0"/>
+        <w:tblLook w:val="04A0" w:firstRow="1" w:lastRow="0" w:firstColumn="1" w:lastColumn="0" w:noHBand="0" w:noVBand="1"/>
       </w:tblPr>
       <w:tblGrid>
         <w:gridCol w:w="1525"/>
@@ -520,7 +672,23 @@
                 <w:sz w:val="24"/>
                 <w:szCs w:val="24"/>
               </w:rPr>
-              <w:t>Inicijalnaverzija</w:t>
+              <w:t>Inicijalna</w:t>
+            </w:r>
+            <w:r>
+              <w:rPr>
+                <w:rFonts w:ascii="Arial" w:hAnsi="Arial" w:cs="Arial"/>
+                <w:sz w:val="24"/>
+                <w:szCs w:val="24"/>
+              </w:rPr>
+              <w:t xml:space="preserve"> </w:t>
+            </w:r>
+            <w:r>
+              <w:rPr>
+                <w:rFonts w:ascii="Arial" w:hAnsi="Arial" w:cs="Arial"/>
+                <w:sz w:val="24"/>
+                <w:szCs w:val="24"/>
+              </w:rPr>
+              <w:t>verzija</w:t>
             </w:r>
           </w:p>
         </w:tc>
@@ -542,7 +710,23 @@
                 <w:sz w:val="24"/>
                 <w:szCs w:val="24"/>
               </w:rPr>
-              <w:t>SrđanSkorković</w:t>
+              <w:t>Srđan</w:t>
+            </w:r>
+            <w:r>
+              <w:rPr>
+                <w:rFonts w:ascii="Arial" w:hAnsi="Arial" w:cs="Arial"/>
+                <w:sz w:val="24"/>
+                <w:szCs w:val="24"/>
+              </w:rPr>
+              <w:t xml:space="preserve"> </w:t>
+            </w:r>
+            <w:r>
+              <w:rPr>
+                <w:rFonts w:ascii="Arial" w:hAnsi="Arial" w:cs="Arial"/>
+                <w:sz w:val="24"/>
+                <w:szCs w:val="24"/>
+              </w:rPr>
+              <w:t>Skorković</w:t>
             </w:r>
           </w:p>
         </w:tc>
@@ -813,7 +997,6 @@
               <w:rPr>
                 <w:rStyle w:val="Hyperlink"/>
                 <w:noProof/>
-                <w:lang/>
               </w:rPr>
               <w:t>1.1.</w:t>
             </w:r>
@@ -829,15 +1012,7 @@
                 <w:rStyle w:val="Hyperlink"/>
                 <w:noProof/>
               </w:rPr>
-              <w:t>Re</w:t>
-            </w:r>
-            <w:r>
-              <w:rPr>
-                <w:rStyle w:val="Hyperlink"/>
-                <w:noProof/>
-                <w:lang/>
-              </w:rPr>
-              <w:t>zime</w:t>
+              <w:t>Rezime</w:t>
             </w:r>
             <w:r>
               <w:rPr>
@@ -906,7 +1081,6 @@
               <w:rPr>
                 <w:rStyle w:val="Hyperlink"/>
                 <w:noProof/>
-                <w:lang/>
               </w:rPr>
               <w:t>1.2.</w:t>
             </w:r>
@@ -921,7 +1095,6 @@
               <w:rPr>
                 <w:rStyle w:val="Hyperlink"/>
                 <w:noProof/>
-                <w:lang/>
               </w:rPr>
               <w:t>Namena dokumenta i ciljne grupe</w:t>
             </w:r>
@@ -992,7 +1165,6 @@
               <w:rPr>
                 <w:rStyle w:val="Hyperlink"/>
                 <w:noProof/>
-                <w:lang/>
               </w:rPr>
               <w:t>1.3.</w:t>
             </w:r>
@@ -1007,7 +1179,6 @@
               <w:rPr>
                 <w:rStyle w:val="Hyperlink"/>
                 <w:noProof/>
-                <w:lang/>
               </w:rPr>
               <w:t>Referenca</w:t>
             </w:r>
@@ -1078,7 +1249,6 @@
               <w:rPr>
                 <w:rStyle w:val="Hyperlink"/>
                 <w:noProof/>
-                <w:lang/>
               </w:rPr>
               <w:t>1.4.</w:t>
             </w:r>
@@ -1093,7 +1263,6 @@
               <w:rPr>
                 <w:rStyle w:val="Hyperlink"/>
                 <w:noProof/>
-                <w:lang/>
               </w:rPr>
               <w:t>Otvorena pitanja</w:t>
             </w:r>
@@ -1179,15 +1348,7 @@
                 <w:rStyle w:val="Hyperlink"/>
                 <w:noProof/>
               </w:rPr>
-              <w:t xml:space="preserve">Scenario </w:t>
-            </w:r>
-            <w:r>
-              <w:rPr>
-                <w:rStyle w:val="Hyperlink"/>
-                <w:noProof/>
-                <w:lang/>
-              </w:rPr>
-              <w:t>dodela prava pristupa</w:t>
+              <w:t>Scenario dodela prava pristupa</w:t>
             </w:r>
             <w:r>
               <w:rPr>
@@ -1607,15 +1768,7 @@
                 <w:rStyle w:val="Hyperlink"/>
                 <w:noProof/>
               </w:rPr>
-              <w:t>Korisnik</w:t>
-            </w:r>
-            <w:r>
-              <w:rPr>
-                <w:rStyle w:val="Hyperlink"/>
-                <w:noProof/>
-                <w:lang/>
-              </w:rPr>
-              <w:t>u se oduzimaju prava pristupa</w:t>
+              <w:t>Korisniku se oduzimaju prava pristupa</w:t>
             </w:r>
             <w:r>
               <w:rPr>
@@ -1966,19 +2119,10 @@
     <w:p>
       <w:pPr>
         <w:pStyle w:val="Heading2"/>
-        <w:rPr>
-          <w:lang/>
-        </w:rPr>
       </w:pPr>
       <w:bookmarkStart w:id="1" w:name="_Toc508999051"/>
       <w:r>
-        <w:t>Re</w:t>
-      </w:r>
-      <w:r>
-        <w:rPr>
-          <w:lang/>
-        </w:rPr>
-        <w:t>zime</w:t>
+        <w:t>Rezime</w:t>
       </w:r>
       <w:bookmarkEnd w:id="1"/>
     </w:p>
@@ -1988,34 +2132,29 @@
         <w:ind w:left="792"/>
         <w:rPr>
           <w:rFonts w:ascii="Arial" w:hAnsi="Arial" w:cs="Arial"/>
-          <w:lang/>
-        </w:rPr>
-      </w:pPr>
-      <w:r>
-        <w:rPr>
-          <w:rFonts w:ascii="Arial" w:hAnsi="Arial" w:cs="Arial"/>
-          <w:lang/>
+        </w:rPr>
+      </w:pPr>
+      <w:r>
+        <w:rPr>
+          <w:rFonts w:ascii="Arial" w:hAnsi="Arial" w:cs="Arial"/>
         </w:rPr>
         <w:t xml:space="preserve">Definisanje scenarija upotrebe pri </w:t>
       </w:r>
       <w:r>
         <w:rPr>
           <w:rFonts w:ascii="Arial" w:hAnsi="Arial" w:cs="Arial"/>
-          <w:lang/>
         </w:rPr>
         <w:t>dodeli (dodatnih) prava pristupa</w:t>
       </w:r>
       <w:r>
         <w:rPr>
           <w:rFonts w:ascii="Arial" w:hAnsi="Arial" w:cs="Arial"/>
-          <w:lang/>
         </w:rPr>
         <w:t xml:space="preserve"> korisnicima</w:t>
       </w:r>
       <w:r>
         <w:rPr>
           <w:rFonts w:ascii="Arial" w:hAnsi="Arial" w:cs="Arial"/>
-          <w:lang/>
         </w:rPr>
         <w:t>, sa primerom odgovarajuće html stranice.</w:t>
       </w:r>
@@ -2023,15 +2162,9 @@
     <w:p>
       <w:pPr>
         <w:pStyle w:val="Heading2"/>
-        <w:rPr>
-          <w:lang/>
-        </w:rPr>
       </w:pPr>
       <w:bookmarkStart w:id="2" w:name="_Toc508999052"/>
       <w:r>
-        <w:rPr>
-          <w:lang/>
-        </w:rPr>
         <w:t>Namena dokumenta i ciljne grupe</w:t>
       </w:r>
       <w:bookmarkEnd w:id="2"/>
@@ -2042,28 +2175,165 @@
         <w:ind w:left="792"/>
         <w:rPr>
           <w:rFonts w:ascii="Arial" w:hAnsi="Arial" w:cs="Arial"/>
-          <w:lang/>
-        </w:rPr>
-      </w:pPr>
-      <w:r>
-        <w:rPr>
-          <w:rFonts w:ascii="Arial" w:hAnsi="Arial" w:cs="Arial"/>
-        </w:rPr>
-        <w:t>Dokumentćekoristitisvičlanoviprojektnogtima u razvojuprojektaitestiranju a može se koristitiipripisanjuuputstva za upotrebu.</w:t>
+        </w:rPr>
+      </w:pPr>
+      <w:r>
+        <w:rPr>
+          <w:rFonts w:ascii="Arial" w:hAnsi="Arial" w:cs="Arial"/>
+        </w:rPr>
+        <w:t>Dokument</w:t>
+      </w:r>
+      <w:r>
+        <w:rPr>
+          <w:rFonts w:ascii="Arial" w:hAnsi="Arial" w:cs="Arial"/>
+        </w:rPr>
+        <w:t xml:space="preserve"> </w:t>
+      </w:r>
+      <w:r>
+        <w:rPr>
+          <w:rFonts w:ascii="Arial" w:hAnsi="Arial" w:cs="Arial"/>
+        </w:rPr>
+        <w:t>će</w:t>
+      </w:r>
+      <w:r>
+        <w:rPr>
+          <w:rFonts w:ascii="Arial" w:hAnsi="Arial" w:cs="Arial"/>
+        </w:rPr>
+        <w:t xml:space="preserve"> </w:t>
+      </w:r>
+      <w:r>
+        <w:rPr>
+          <w:rFonts w:ascii="Arial" w:hAnsi="Arial" w:cs="Arial"/>
+        </w:rPr>
+        <w:t>koristiti</w:t>
+      </w:r>
+      <w:r>
+        <w:rPr>
+          <w:rFonts w:ascii="Arial" w:hAnsi="Arial" w:cs="Arial"/>
+        </w:rPr>
+        <w:t xml:space="preserve"> </w:t>
+      </w:r>
+      <w:r>
+        <w:rPr>
+          <w:rFonts w:ascii="Arial" w:hAnsi="Arial" w:cs="Arial"/>
+        </w:rPr>
+        <w:t>svi</w:t>
+      </w:r>
+      <w:r>
+        <w:rPr>
+          <w:rFonts w:ascii="Arial" w:hAnsi="Arial" w:cs="Arial"/>
+        </w:rPr>
+        <w:t xml:space="preserve"> </w:t>
+      </w:r>
+      <w:r>
+        <w:rPr>
+          <w:rFonts w:ascii="Arial" w:hAnsi="Arial" w:cs="Arial"/>
+        </w:rPr>
+        <w:t>članovi</w:t>
+      </w:r>
+      <w:r>
+        <w:rPr>
+          <w:rFonts w:ascii="Arial" w:hAnsi="Arial" w:cs="Arial"/>
+        </w:rPr>
+        <w:t xml:space="preserve"> </w:t>
+      </w:r>
+      <w:r>
+        <w:rPr>
+          <w:rFonts w:ascii="Arial" w:hAnsi="Arial" w:cs="Arial"/>
+        </w:rPr>
+        <w:t>projektnog</w:t>
+      </w:r>
+      <w:r>
+        <w:rPr>
+          <w:rFonts w:ascii="Arial" w:hAnsi="Arial" w:cs="Arial"/>
+        </w:rPr>
+        <w:t xml:space="preserve"> </w:t>
+      </w:r>
+      <w:r>
+        <w:rPr>
+          <w:rFonts w:ascii="Arial" w:hAnsi="Arial" w:cs="Arial"/>
+        </w:rPr>
+        <w:t>tima u razvoju</w:t>
+      </w:r>
+      <w:r>
+        <w:rPr>
+          <w:rFonts w:ascii="Arial" w:hAnsi="Arial" w:cs="Arial"/>
+        </w:rPr>
+        <w:t xml:space="preserve"> </w:t>
+      </w:r>
+      <w:r>
+        <w:rPr>
+          <w:rFonts w:ascii="Arial" w:hAnsi="Arial" w:cs="Arial"/>
+        </w:rPr>
+        <w:t>projekta</w:t>
+      </w:r>
+      <w:r>
+        <w:rPr>
+          <w:rFonts w:ascii="Arial" w:hAnsi="Arial" w:cs="Arial"/>
+        </w:rPr>
+        <w:t xml:space="preserve"> I </w:t>
+      </w:r>
+      <w:r>
+        <w:rPr>
+          <w:rFonts w:ascii="Arial" w:hAnsi="Arial" w:cs="Arial"/>
+        </w:rPr>
+        <w:t>testiranju</w:t>
+      </w:r>
+      <w:r>
+        <w:rPr>
+          <w:rFonts w:ascii="Arial" w:hAnsi="Arial" w:cs="Arial"/>
+        </w:rPr>
+        <w:t>,</w:t>
+      </w:r>
+      <w:r>
+        <w:rPr>
+          <w:rFonts w:ascii="Arial" w:hAnsi="Arial" w:cs="Arial"/>
+        </w:rPr>
+        <w:t xml:space="preserve"> a može se koristiti</w:t>
+      </w:r>
+      <w:r>
+        <w:rPr>
+          <w:rFonts w:ascii="Arial" w:hAnsi="Arial" w:cs="Arial"/>
+        </w:rPr>
+        <w:t xml:space="preserve"> I </w:t>
+      </w:r>
+      <w:r>
+        <w:rPr>
+          <w:rFonts w:ascii="Arial" w:hAnsi="Arial" w:cs="Arial"/>
+        </w:rPr>
+        <w:t>pri</w:t>
+      </w:r>
+      <w:r>
+        <w:rPr>
+          <w:rFonts w:ascii="Arial" w:hAnsi="Arial" w:cs="Arial"/>
+        </w:rPr>
+        <w:t xml:space="preserve"> </w:t>
+      </w:r>
+      <w:r>
+        <w:rPr>
+          <w:rFonts w:ascii="Arial" w:hAnsi="Arial" w:cs="Arial"/>
+        </w:rPr>
+        <w:t>pisanju</w:t>
+      </w:r>
+      <w:r>
+        <w:rPr>
+          <w:rFonts w:ascii="Arial" w:hAnsi="Arial" w:cs="Arial"/>
+        </w:rPr>
+        <w:t xml:space="preserve"> </w:t>
+      </w:r>
+      <w:r>
+        <w:rPr>
+          <w:rFonts w:ascii="Arial" w:hAnsi="Arial" w:cs="Arial"/>
+        </w:rPr>
+        <w:t>uputstva za upotrebu.</w:t>
       </w:r>
     </w:p>
     <w:p>
       <w:pPr>
         <w:pStyle w:val="Heading2"/>
-        <w:rPr>
-          <w:lang/>
-        </w:rPr>
       </w:pPr>
       <w:bookmarkStart w:id="3" w:name="_Toc508999053"/>
       <w:r>
-        <w:rPr>
-          <w:lang/>
-        </w:rPr>
         <w:t>Referenca</w:t>
       </w:r>
       <w:bookmarkEnd w:id="3"/>
@@ -2074,21 +2344,80 @@
         <w:ind w:left="792"/>
         <w:rPr>
           <w:rFonts w:ascii="Arial" w:hAnsi="Arial" w:cs="Arial"/>
-          <w:lang/>
-        </w:rPr>
-      </w:pPr>
-      <w:r>
-        <w:rPr>
-          <w:rFonts w:ascii="Arial" w:hAnsi="Arial" w:cs="Arial"/>
-        </w:rPr>
-        <w:t>Projektnizadatak</w:t>
+        </w:rPr>
+      </w:pPr>
+      <w:r>
+        <w:rPr>
+          <w:rFonts w:ascii="Arial" w:hAnsi="Arial" w:cs="Arial"/>
+        </w:rPr>
+        <w:t>Projektni</w:t>
+      </w:r>
+      <w:r>
+        <w:rPr>
+          <w:rFonts w:ascii="Arial" w:hAnsi="Arial" w:cs="Arial"/>
+        </w:rPr>
+        <w:t xml:space="preserve"> </w:t>
+      </w:r>
+      <w:r>
+        <w:rPr>
+          <w:rFonts w:ascii="Arial" w:hAnsi="Arial" w:cs="Arial"/>
+        </w:rPr>
+        <w:t>zadatak</w:t>
       </w:r>
       <w:r>
         <w:rPr>
           <w:rFonts w:ascii="Arial" w:hAnsi="Arial" w:cs="Arial"/>
         </w:rPr>
         <w:br/>
-        <w:t>Uputstvo za pisanjespecifikacijescenarijaupotrebefunkcionalnosti</w:t>
+        <w:t>Uputstvo za pisanje</w:t>
+      </w:r>
+      <w:r>
+        <w:rPr>
+          <w:rFonts w:ascii="Arial" w:hAnsi="Arial" w:cs="Arial"/>
+        </w:rPr>
+        <w:t xml:space="preserve"> </w:t>
+      </w:r>
+      <w:r>
+        <w:rPr>
+          <w:rFonts w:ascii="Arial" w:hAnsi="Arial" w:cs="Arial"/>
+        </w:rPr>
+        <w:t>specifikacije</w:t>
+      </w:r>
+      <w:r>
+        <w:rPr>
+          <w:rFonts w:ascii="Arial" w:hAnsi="Arial" w:cs="Arial"/>
+        </w:rPr>
+        <w:t xml:space="preserve"> </w:t>
+      </w:r>
+      <w:r>
+        <w:rPr>
+          <w:rFonts w:ascii="Arial" w:hAnsi="Arial" w:cs="Arial"/>
+        </w:rPr>
+        <w:t>scenarija</w:t>
+      </w:r>
+      <w:r>
+        <w:rPr>
+          <w:rFonts w:ascii="Arial" w:hAnsi="Arial" w:cs="Arial"/>
+        </w:rPr>
+        <w:t xml:space="preserve"> </w:t>
+      </w:r>
+      <w:r>
+        <w:rPr>
+          <w:rFonts w:ascii="Arial" w:hAnsi="Arial" w:cs="Arial"/>
+        </w:rPr>
+        <w:t>upotrebe</w:t>
+      </w:r>
+      <w:r>
+        <w:rPr>
+          <w:rFonts w:ascii="Arial" w:hAnsi="Arial" w:cs="Arial"/>
+        </w:rPr>
+        <w:t xml:space="preserve"> </w:t>
+      </w:r>
+      <w:r>
+        <w:rPr>
+          <w:rFonts w:ascii="Arial" w:hAnsi="Arial" w:cs="Arial"/>
+        </w:rPr>
+        <w:t>funkcionalnosti</w:t>
       </w:r>
       <w:r>
         <w:rPr>
@@ -2108,22 +2437,13 @@
     <w:p>
       <w:pPr>
         <w:pStyle w:val="Heading2"/>
-        <w:rPr>
-          <w:lang/>
-        </w:rPr>
       </w:pPr>
       <w:bookmarkStart w:id="4" w:name="_Toc508999054"/>
       <w:r>
-        <w:rPr>
-          <w:lang/>
-        </w:rPr>
         <w:t>Otvorena pitanja</w:t>
       </w:r>
       <w:bookmarkEnd w:id="4"/>
       <w:r>
-        <w:rPr>
-          <w:lang/>
-        </w:rPr>
         <w:br/>
       </w:r>
     </w:p>
@@ -2132,7 +2452,7 @@
         <w:tblStyle w:val="TableGrid"/>
         <w:tblW w:w="8767" w:type="dxa"/>
         <w:tblInd w:w="792" w:type="dxa"/>
-        <w:tblLook w:val="04A0"/>
+        <w:tblLook w:val="04A0" w:firstRow="1" w:lastRow="0" w:firstColumn="1" w:lastColumn="0" w:noHBand="0" w:noVBand="1"/>
       </w:tblPr>
       <w:tblGrid>
         <w:gridCol w:w="1273"/>
@@ -2151,13 +2471,11 @@
             <w:pPr>
               <w:rPr>
                 <w:rFonts w:ascii="Arial" w:hAnsi="Arial" w:cs="Arial"/>
-                <w:lang/>
               </w:rPr>
             </w:pPr>
             <w:r>
               <w:rPr>
                 <w:rFonts w:ascii="Arial" w:hAnsi="Arial" w:cs="Arial"/>
-                <w:lang/>
               </w:rPr>
               <w:t>Redni broj</w:t>
             </w:r>
@@ -2171,13 +2489,11 @@
             <w:pPr>
               <w:rPr>
                 <w:rFonts w:ascii="Arial" w:hAnsi="Arial" w:cs="Arial"/>
-                <w:lang/>
               </w:rPr>
             </w:pPr>
             <w:r>
               <w:rPr>
                 <w:rFonts w:ascii="Arial" w:hAnsi="Arial" w:cs="Arial"/>
-                <w:lang/>
               </w:rPr>
               <w:t>Opis</w:t>
             </w:r>
@@ -2191,13 +2507,11 @@
             <w:pPr>
               <w:rPr>
                 <w:rFonts w:ascii="Arial" w:hAnsi="Arial" w:cs="Arial"/>
-                <w:lang/>
               </w:rPr>
             </w:pPr>
             <w:r>
               <w:rPr>
                 <w:rFonts w:ascii="Arial" w:hAnsi="Arial" w:cs="Arial"/>
-                <w:lang/>
               </w:rPr>
               <w:t>Rešenje</w:t>
             </w:r>
@@ -2216,13 +2530,11 @@
             <w:pPr>
               <w:rPr>
                 <w:rFonts w:ascii="Arial" w:hAnsi="Arial" w:cs="Arial"/>
-                <w:lang/>
               </w:rPr>
             </w:pPr>
             <w:r>
               <w:rPr>
                 <w:rFonts w:ascii="Arial" w:hAnsi="Arial" w:cs="Arial"/>
-                <w:lang/>
               </w:rPr>
               <w:t>1.</w:t>
             </w:r>
@@ -2236,13 +2548,11 @@
             <w:pPr>
               <w:rPr>
                 <w:rFonts w:ascii="Arial" w:hAnsi="Arial" w:cs="Arial"/>
-                <w:lang/>
               </w:rPr>
             </w:pPr>
             <w:r>
               <w:rPr>
                 <w:rFonts w:ascii="Arial" w:hAnsi="Arial" w:cs="Arial"/>
-                <w:lang/>
               </w:rPr>
               <w:t>Da li je potrebno omogućiti opciju suspenzije određenog korisnika?</w:t>
             </w:r>
@@ -2256,7 +2566,6 @@
             <w:pPr>
               <w:rPr>
                 <w:rFonts w:ascii="Arial" w:hAnsi="Arial" w:cs="Arial"/>
-                <w:lang/>
               </w:rPr>
             </w:pPr>
           </w:p>
@@ -2274,13 +2583,11 @@
             <w:pPr>
               <w:rPr>
                 <w:rFonts w:ascii="Arial" w:hAnsi="Arial" w:cs="Arial"/>
-                <w:lang/>
               </w:rPr>
             </w:pPr>
             <w:r>
               <w:rPr>
                 <w:rFonts w:ascii="Arial" w:hAnsi="Arial" w:cs="Arial"/>
-                <w:lang/>
               </w:rPr>
               <w:t>2.</w:t>
             </w:r>
@@ -2294,11 +2601,8 @@
             <w:pPr>
               <w:rPr>
                 <w:rFonts w:ascii="Arial" w:hAnsi="Arial" w:cs="Arial"/>
-                <w:lang/>
               </w:rPr>
             </w:pPr>
-            <w:bookmarkStart w:id="5" w:name="_GoBack"/>
-            <w:bookmarkEnd w:id="5"/>
           </w:p>
         </w:tc>
         <w:tc>
@@ -2309,7 +2613,6 @@
             <w:pPr>
               <w:rPr>
                 <w:rFonts w:ascii="Arial" w:hAnsi="Arial" w:cs="Arial"/>
-                <w:lang/>
               </w:rPr>
             </w:pPr>
           </w:p>
@@ -2322,13 +2625,11 @@
         <w:ind w:left="792"/>
         <w:rPr>
           <w:rFonts w:ascii="Arial" w:hAnsi="Arial" w:cs="Arial"/>
-          <w:lang/>
-        </w:rPr>
-      </w:pPr>
-      <w:r>
-        <w:rPr>
-          <w:rFonts w:ascii="Arial" w:hAnsi="Arial" w:cs="Arial"/>
-          <w:lang/>
+        </w:rPr>
+      </w:pPr>
+      <w:r>
+        <w:rPr>
+          <w:rFonts w:ascii="Arial" w:hAnsi="Arial" w:cs="Arial"/>
         </w:rPr>
         <w:br/>
       </w:r>
@@ -2337,27 +2638,30 @@
       <w:pPr>
         <w:pStyle w:val="Heading1"/>
       </w:pPr>
-      <w:bookmarkStart w:id="6" w:name="_Toc508999055"/>
+      <w:bookmarkStart w:id="5" w:name="_Toc508999055"/>
       <w:r>
         <w:t xml:space="preserve">Scenario </w:t>
       </w:r>
       <w:r>
-        <w:rPr>
-          <w:lang/>
-        </w:rPr>
         <w:t>dodela prava pristupa</w:t>
       </w:r>
+      <w:bookmarkEnd w:id="5"/>
+    </w:p>
+    <w:p>
+      <w:pPr>
+        <w:pStyle w:val="Heading2"/>
+      </w:pPr>
+      <w:bookmarkStart w:id="6" w:name="_Toc508999056"/>
+      <w:r>
+        <w:t>Kratak</w:t>
+      </w:r>
+      <w:r>
+        <w:t xml:space="preserve"> </w:t>
+      </w:r>
+      <w:r>
+        <w:t>opis</w:t>
+      </w:r>
       <w:bookmarkEnd w:id="6"/>
-    </w:p>
-    <w:p>
-      <w:pPr>
-        <w:pStyle w:val="Heading2"/>
-      </w:pPr>
-      <w:bookmarkStart w:id="7" w:name="_Toc508999056"/>
-      <w:r>
-        <w:t>Kratakopis</w:t>
-      </w:r>
-      <w:bookmarkEnd w:id="7"/>
     </w:p>
     <w:p>
       <w:pPr>
@@ -2365,113 +2669,143 @@
         <w:ind w:left="792"/>
         <w:rPr>
           <w:rFonts w:ascii="Arial" w:hAnsi="Arial" w:cs="Arial"/>
-          <w:lang/>
-        </w:rPr>
-      </w:pPr>
-      <w:r>
-        <w:rPr>
-          <w:rFonts w:ascii="Arial" w:hAnsi="Arial" w:cs="Arial"/>
-        </w:rPr>
-        <w:t>Administrator sistema</w:t>
-      </w:r>
-      <w:r>
-        <w:rPr>
-          <w:rFonts w:ascii="Arial" w:hAnsi="Arial" w:cs="Arial"/>
-          <w:lang/>
+        </w:rPr>
+      </w:pPr>
+      <w:r>
+        <w:rPr>
+          <w:rFonts w:ascii="Arial" w:hAnsi="Arial" w:cs="Arial"/>
+        </w:rPr>
+        <w:t xml:space="preserve">Administrator </w:t>
+      </w:r>
+      <w:r>
+        <w:rPr>
+          <w:rFonts w:ascii="Arial" w:hAnsi="Arial" w:cs="Arial"/>
+        </w:rPr>
+        <w:t xml:space="preserve">sistema </w:t>
+      </w:r>
+      <w:r>
+        <w:rPr>
+          <w:rFonts w:ascii="Arial" w:hAnsi="Arial" w:cs="Arial"/>
         </w:rPr>
         <w:t>ima najšira prava pristupa među svim korisnicima. Podrazumeva se da će pri inicijalizovanju sistema postojati jedan administrator koji će kasnije ostalim korisnicima dodeljivati prava pristupa. Korisn</w:t>
       </w:r>
       <w:r>
         <w:rPr>
           <w:rFonts w:ascii="Arial" w:hAnsi="Arial" w:cs="Arial"/>
-          <w:lang/>
-        </w:rPr>
-        <w:t>ik može dobiti pravo prisupa moderatora ili administratora. Ukratko, moderator ima sve funkcionalnosti koje ima i volonter (osnovna prava pristupa) plus mogućnost dodavanja novih aktivnosti, dodavanje obučenosti volonterima (volonter prisustvovao nekoj obuci), pregled svih volontera i svih prethodnih aktivnosti i obuka, pregled raznih statističkih podataka. Administrator ima sva prava pristupa moderatora p</w:t>
-      </w:r>
-      <w:r>
-        <w:rPr>
-          <w:rFonts w:ascii="Arial" w:hAnsi="Arial" w:cs="Arial"/>
-          <w:lang/>
+        </w:rPr>
+        <w:t xml:space="preserve">ik može dobiti pravo prisupa moderatora ili administratora. Ukratko, moderator ima sve funkcionalnosti koje ima i volonter (osnovna prava pristupa) plus mogućnost dodavanja novih aktivnosti, dodavanje obučenosti volonterima (volonter prisustvovao nekoj obuci), </w:t>
+      </w:r>
+      <w:r>
+        <w:rPr>
+          <w:rFonts w:ascii="Arial" w:hAnsi="Arial" w:cs="Arial"/>
+        </w:rPr>
+        <w:t xml:space="preserve">kreiranje seminara, </w:t>
+      </w:r>
+      <w:r>
+        <w:rPr>
+          <w:rFonts w:ascii="Arial" w:hAnsi="Arial" w:cs="Arial"/>
+        </w:rPr>
+        <w:t xml:space="preserve">pregled svih volontera i svih prethodnih aktivnosti i obuka, </w:t>
+      </w:r>
+      <w:r>
+        <w:rPr>
+          <w:rFonts w:ascii="Arial" w:hAnsi="Arial" w:cs="Arial"/>
+        </w:rPr>
+        <w:t xml:space="preserve">izmene svih podataka vezanih za volontere, </w:t>
+      </w:r>
+      <w:r>
+        <w:rPr>
+          <w:rFonts w:ascii="Arial" w:hAnsi="Arial" w:cs="Arial"/>
+        </w:rPr>
+        <w:t>pregled raznih statističkih podataka. Administrator ima sva prava pristupa moderatora p</w:t>
+      </w:r>
+      <w:r>
+        <w:rPr>
+          <w:rFonts w:ascii="Arial" w:hAnsi="Arial" w:cs="Arial"/>
         </w:rPr>
         <w:t>lus mogućnost</w:t>
       </w:r>
       <w:r>
         <w:rPr>
           <w:rFonts w:ascii="Arial" w:hAnsi="Arial" w:cs="Arial"/>
-          <w:lang/>
-        </w:rPr>
-        <w:t xml:space="preserve"> dodele prava pristupa, izmene svih podataka vezanih za volontere itd.Smatra se da administrator neće praviti neke greške u korišćenju aplikacije jer već dobro poznaje aplikaciju i sve njene funkcionalnosti.</w:t>
-      </w:r>
-      <w:r>
-        <w:rPr>
-          <w:rFonts w:ascii="Arial" w:hAnsi="Arial" w:cs="Arial"/>
-          <w:lang/>
+        </w:rPr>
+        <w:t xml:space="preserve"> dodele prava pristupa</w:t>
+      </w:r>
+      <w:r>
+        <w:rPr>
+          <w:rFonts w:ascii="Arial" w:hAnsi="Arial" w:cs="Arial"/>
+        </w:rPr>
+        <w:t>.</w:t>
+      </w:r>
+      <w:r>
+        <w:rPr>
+          <w:rFonts w:ascii="Arial" w:hAnsi="Arial" w:cs="Arial"/>
+        </w:rPr>
+        <w:t xml:space="preserve"> </w:t>
+      </w:r>
+      <w:r>
+        <w:rPr>
+          <w:rFonts w:ascii="Arial" w:hAnsi="Arial" w:cs="Arial"/>
+        </w:rPr>
+        <w:t>Smatra se da administrator neće praviti neke greške u korišćenju aplikacije jer već dobro poznaje aplikaciju i sve njene funkcionalnosti.</w:t>
+      </w:r>
+      <w:r>
+        <w:rPr>
+          <w:rFonts w:ascii="Arial" w:hAnsi="Arial" w:cs="Arial"/>
         </w:rPr>
         <w:t xml:space="preserve"> U ovom SSU će biti objašnjeno i oduzimanje prava pristupa jer se smatra da ide uz dodelu, da čine jednu celinu.</w:t>
       </w:r>
       <w:r>
         <w:rPr>
           <w:rFonts w:ascii="Arial" w:hAnsi="Arial" w:cs="Arial"/>
-          <w:lang/>
-        </w:rPr>
-        <w:t xml:space="preserve">Inicijalni administrator će </w:t>
-      </w:r>
-      <w:r>
-        <w:rPr>
-          <w:rFonts w:ascii="Arial" w:hAnsi="Arial" w:cs="Arial"/>
-          <w:lang/>
-        </w:rPr>
-        <w:t xml:space="preserve">imati master prava pristupa, </w:t>
-      </w:r>
-      <w:r>
-        <w:rPr>
-          <w:rFonts w:ascii="Arial" w:hAnsi="Arial" w:cs="Arial"/>
-          <w:lang/>
-        </w:rPr>
+        </w:rPr>
+        <w:t xml:space="preserve"> </w:t>
+      </w:r>
+    </w:p>
+    <w:p>
+      <w:pPr>
+        <w:pStyle w:val="Heading2"/>
+      </w:pPr>
+      <w:bookmarkStart w:id="7" w:name="_Toc508999057"/>
+      <w:r>
         <w:lastRenderedPageBreak/>
-        <w:t>tj.</w:t>
-      </w:r>
-      <w:r>
-        <w:rPr>
-          <w:rFonts w:ascii="Arial" w:hAnsi="Arial" w:cs="Arial"/>
-          <w:lang/>
-        </w:rPr>
-        <w:t xml:space="preserve">jedini dodatak će biti to što će moći da dodeljuje i administratorsko pravo pristupa, dok će ostali administratori moći da dodeljuju samo moderatorsko pravo pristupa korisnicima. Tako se sistem osigurava od nepredvidivog </w:t>
-      </w:r>
-      <w:r>
-        <w:rPr>
-          <w:rFonts w:ascii="Arial" w:hAnsi="Arial" w:cs="Arial"/>
-          <w:lang/>
-        </w:rPr>
-        <w:t xml:space="preserve">rada ostalih administratora tj. </w:t>
-      </w:r>
-      <w:r>
-        <w:rPr>
-          <w:rFonts w:ascii="Arial" w:hAnsi="Arial" w:cs="Arial"/>
-          <w:lang/>
-        </w:rPr>
-        <w:t xml:space="preserve">da neko od ostalih administratora ne može da oduzme svima administratorsko pravo pristupa ili ga dodeli bilo kome. </w:t>
-      </w:r>
-    </w:p>
-    <w:p>
-      <w:pPr>
-        <w:pStyle w:val="Heading2"/>
-      </w:pPr>
-      <w:bookmarkStart w:id="8" w:name="_Toc508999057"/>
-      <w:r>
-        <w:t>Tokdogadjaja</w:t>
+        <w:t>Tok</w:t>
+      </w:r>
+      <w:r>
+        <w:t xml:space="preserve"> </w:t>
+      </w:r>
+      <w:r>
+        <w:t>dogadjaja</w:t>
+      </w:r>
+      <w:bookmarkEnd w:id="7"/>
+    </w:p>
+    <w:p>
+      <w:pPr>
+        <w:pStyle w:val="Heading3"/>
+      </w:pPr>
+      <w:bookmarkStart w:id="8" w:name="_Toc508999058"/>
+      <w:r>
+        <w:t>Korisnik dobija</w:t>
+      </w:r>
+      <w:r>
+        <w:t xml:space="preserve"> </w:t>
+      </w:r>
+      <w:r>
+        <w:t>moderatorska</w:t>
+      </w:r>
+      <w:r>
+        <w:t xml:space="preserve"> </w:t>
+      </w:r>
+      <w:r>
+        <w:t>prava</w:t>
+      </w:r>
+      <w:r>
+        <w:t xml:space="preserve"> </w:t>
+      </w:r>
+      <w:r>
+        <w:t>pristupa</w:t>
       </w:r>
       <w:bookmarkEnd w:id="8"/>
-    </w:p>
-    <w:p>
-      <w:pPr>
-        <w:pStyle w:val="Heading3"/>
-      </w:pPr>
-      <w:bookmarkStart w:id="9" w:name="_Toc508999058"/>
-      <w:r>
-        <w:t>Korisnik dobijamoderatorskapravapristupa</w:t>
-      </w:r>
-      <w:bookmarkEnd w:id="9"/>
     </w:p>
     <w:p>
       <w:pPr>
@@ -2487,21 +2821,18 @@
       <w:r>
         <w:rPr>
           <w:rFonts w:ascii="Arial" w:hAnsi="Arial" w:cs="Arial"/>
-          <w:lang/>
         </w:rPr>
         <w:t xml:space="preserve">Administrator pregleda spisak </w:t>
       </w:r>
       <w:r>
         <w:rPr>
           <w:rFonts w:ascii="Arial" w:hAnsi="Arial" w:cs="Arial"/>
-          <w:lang/>
         </w:rPr>
         <w:t>korisnika</w:t>
       </w:r>
       <w:r>
         <w:rPr>
           <w:rFonts w:ascii="Arial" w:hAnsi="Arial" w:cs="Arial"/>
-          <w:lang/>
         </w:rPr>
         <w:t xml:space="preserve"> (pretražuje po nekom parametru).</w:t>
       </w:r>
@@ -2520,37 +2851,33 @@
       <w:r>
         <w:rPr>
           <w:rFonts w:ascii="Arial" w:hAnsi="Arial" w:cs="Arial"/>
-          <w:lang/>
-        </w:rPr>
-        <w:t xml:space="preserve">Administrator odabirom željenog </w:t>
-      </w:r>
-      <w:r>
-        <w:rPr>
-          <w:rFonts w:ascii="Arial" w:hAnsi="Arial" w:cs="Arial"/>
-          <w:lang/>
+        </w:rPr>
+        <w:t xml:space="preserve">Administrator </w:t>
+      </w:r>
+      <w:r>
+        <w:rPr>
+          <w:rFonts w:ascii="Arial" w:hAnsi="Arial" w:cs="Arial"/>
+        </w:rPr>
+        <w:t>bira</w:t>
+      </w:r>
+      <w:r>
+        <w:rPr>
+          <w:rFonts w:ascii="Arial" w:hAnsi="Arial" w:cs="Arial"/>
+        </w:rPr>
+        <w:t xml:space="preserve"> željenog </w:t>
+      </w:r>
+      <w:r>
+        <w:rPr>
+          <w:rFonts w:ascii="Arial" w:hAnsi="Arial" w:cs="Arial"/>
         </w:rPr>
         <w:t>korisnika</w:t>
       </w:r>
       <w:r>
         <w:rPr>
           <w:rFonts w:ascii="Arial" w:hAnsi="Arial" w:cs="Arial"/>
-          <w:lang/>
-        </w:rPr>
-        <w:t xml:space="preserve"> dodeljuje određena prava pristupa (moderatorska). </w:t>
-      </w:r>
-    </w:p>
-    <w:p>
-      <w:pPr>
-        <w:pStyle w:val="Heading3"/>
-      </w:pPr>
-      <w:bookmarkStart w:id="10" w:name="_Toc508999059"/>
-      <w:r>
-        <w:t xml:space="preserve">Korisnik </w:t>
-      </w:r>
-      <w:r>
-        <w:t>dobijaadministratorskapravapristupa</w:t>
-      </w:r>
-      <w:bookmarkEnd w:id="10"/>
+        </w:rPr>
+        <w:t xml:space="preserve"> </w:t>
+      </w:r>
     </w:p>
     <w:p>
       <w:pPr>
@@ -2566,37 +2893,8 @@
       <w:r>
         <w:rPr>
           <w:rFonts w:ascii="Arial" w:hAnsi="Arial" w:cs="Arial"/>
-          <w:lang/>
-        </w:rPr>
-        <w:t>Administrator</w:t>
-      </w:r>
-      <w:r>
-        <w:rPr>
-          <w:rFonts w:ascii="Arial" w:hAnsi="Arial" w:cs="Arial"/>
-          <w:lang/>
-        </w:rPr>
-        <w:t xml:space="preserve"> (master)</w:t>
-      </w:r>
-      <w:r>
-        <w:rPr>
-          <w:rFonts w:ascii="Arial" w:hAnsi="Arial" w:cs="Arial"/>
-          <w:lang/>
-        </w:rPr>
-        <w:t xml:space="preserve"> pregleda spisak </w:t>
-      </w:r>
-      <w:r>
-        <w:rPr>
-          <w:rFonts w:ascii="Arial" w:hAnsi="Arial" w:cs="Arial"/>
-          <w:lang/>
-        </w:rPr>
-        <w:t>korisnika</w:t>
-      </w:r>
-      <w:r>
-        <w:rPr>
-          <w:rFonts w:ascii="Arial" w:hAnsi="Arial" w:cs="Arial"/>
-          <w:lang/>
-        </w:rPr>
-        <w:t xml:space="preserve"> (pretražuje po nekom parametru).</w:t>
+        </w:rPr>
+        <w:t xml:space="preserve">Administrator bira opciju za izmenu profila tog korisnika </w:t>
       </w:r>
     </w:p>
     <w:p>
@@ -2613,40 +2911,9 @@
       <w:r>
         <w:rPr>
           <w:rFonts w:ascii="Arial" w:hAnsi="Arial" w:cs="Arial"/>
-          <w:lang/>
-        </w:rPr>
-        <w:t xml:space="preserve">Administrator odabirom željenog </w:t>
-      </w:r>
-      <w:r>
-        <w:rPr>
-          <w:rFonts w:ascii="Arial" w:hAnsi="Arial" w:cs="Arial"/>
-          <w:lang/>
-        </w:rPr>
-        <w:t>korisnika</w:t>
-      </w:r>
-      <w:r>
-        <w:rPr>
-          <w:rFonts w:ascii="Arial" w:hAnsi="Arial" w:cs="Arial"/>
-          <w:lang/>
-        </w:rPr>
-        <w:t xml:space="preserve"> dodeljuje određena prava pristupa (administratorska). </w:t>
-      </w:r>
-    </w:p>
-    <w:p>
-      <w:pPr>
-        <w:pStyle w:val="Heading3"/>
-      </w:pPr>
-      <w:bookmarkStart w:id="11" w:name="_Toc508999060"/>
-      <w:r>
-        <w:t>Korisnik</w:t>
-      </w:r>
-      <w:r>
-        <w:rPr>
-          <w:lang/>
-        </w:rPr>
-        <w:t>u se oduzimaju prava pristupa</w:t>
-      </w:r>
-      <w:bookmarkEnd w:id="11"/>
+        </w:rPr>
+        <w:t>Otvara mu se stranica na kojoj pored izmene osnovnih podataka može I da promeni prava pristupa tog korisnika</w:t>
+      </w:r>
     </w:p>
     <w:p>
       <w:pPr>
@@ -2662,24 +2929,70 @@
       <w:r>
         <w:rPr>
           <w:rFonts w:ascii="Arial" w:hAnsi="Arial" w:cs="Arial"/>
-          <w:lang/>
-        </w:rPr>
-        <w:t xml:space="preserve">Administrator pregleda spisak </w:t>
-      </w:r>
-      <w:r>
-        <w:rPr>
-          <w:rFonts w:ascii="Arial" w:hAnsi="Arial" w:cs="Arial"/>
-          <w:lang/>
-        </w:rPr>
-        <w:t>korisnika</w:t>
-      </w:r>
-      <w:r>
-        <w:rPr>
-          <w:rFonts w:ascii="Arial" w:hAnsi="Arial" w:cs="Arial"/>
-          <w:lang/>
-        </w:rPr>
-        <w:t xml:space="preserve"> (pretražuje po nekom parametru).</w:t>
-      </w:r>
+        </w:rPr>
+        <w:t>P</w:t>
+      </w:r>
+      <w:r>
+        <w:rPr>
+          <w:rFonts w:ascii="Arial" w:hAnsi="Arial" w:cs="Arial"/>
+        </w:rPr>
+        <w:t xml:space="preserve">ritiskom na dugme </w:t>
+      </w:r>
+      <w:r>
+        <w:rPr>
+          <w:rFonts w:ascii="Arial" w:hAnsi="Arial" w:cs="Arial"/>
+        </w:rPr>
+        <w:t>“sačuvaj promene”</w:t>
+      </w:r>
+      <w:r>
+        <w:rPr>
+          <w:rFonts w:ascii="Arial" w:hAnsi="Arial" w:cs="Arial"/>
+        </w:rPr>
+        <w:t xml:space="preserve"> određena prava pristupa </w:t>
+      </w:r>
+      <w:r>
+        <w:rPr>
+          <w:rFonts w:ascii="Arial" w:hAnsi="Arial" w:cs="Arial"/>
+        </w:rPr>
+        <w:t>se dodeljuju izabranom korisniku</w:t>
+      </w:r>
+      <w:r>
+        <w:rPr>
+          <w:rFonts w:ascii="Arial" w:hAnsi="Arial" w:cs="Arial"/>
+        </w:rPr>
+        <w:t xml:space="preserve">(moderatorska). </w:t>
+      </w:r>
+    </w:p>
+    <w:p>
+      <w:pPr>
+        <w:pStyle w:val="Heading3"/>
+      </w:pPr>
+      <w:bookmarkStart w:id="9" w:name="_Toc508999059"/>
+      <w:r>
+        <w:t xml:space="preserve">Korisnik </w:t>
+      </w:r>
+      <w:r>
+        <w:t>dobija</w:t>
+      </w:r>
+      <w:r>
+        <w:t xml:space="preserve"> </w:t>
+      </w:r>
+      <w:r>
+        <w:t>administratorska</w:t>
+      </w:r>
+      <w:r>
+        <w:t xml:space="preserve"> </w:t>
+      </w:r>
+      <w:r>
+        <w:t>prava</w:t>
+      </w:r>
+      <w:r>
+        <w:t xml:space="preserve"> </w:t>
+      </w:r>
+      <w:r>
+        <w:t>pristupa</w:t>
+      </w:r>
+      <w:bookmarkEnd w:id="9"/>
     </w:p>
     <w:p>
       <w:pPr>
@@ -2695,30 +3008,183 @@
       <w:r>
         <w:rPr>
           <w:rFonts w:ascii="Arial" w:hAnsi="Arial" w:cs="Arial"/>
-          <w:lang/>
-        </w:rPr>
-        <w:t xml:space="preserve">Administrator odabirom željenog </w:t>
-      </w:r>
-      <w:r>
-        <w:rPr>
-          <w:rFonts w:ascii="Arial" w:hAnsi="Arial" w:cs="Arial"/>
-          <w:lang/>
-        </w:rPr>
-        <w:t>korisnika</w:t>
-      </w:r>
-      <w:r>
-        <w:rPr>
-          <w:rFonts w:ascii="Arial" w:hAnsi="Arial" w:cs="Arial"/>
-          <w:lang/>
-        </w:rPr>
-        <w:t xml:space="preserve"> oduzima određena prava pristupa (administratorska ili moderatorska). </w:t>
-      </w:r>
-      <w:r>
-        <w:rPr>
-          <w:rFonts w:ascii="Arial" w:hAnsi="Arial" w:cs="Arial"/>
-          <w:lang/>
-        </w:rPr>
-        <w:t>Podrazumeva se da samo master administrator može oduzeti administratorska prava pristupa jer ih samo on može i dodeliti.</w:t>
+        </w:rPr>
+        <w:t>Administrator pregleda spisak korisnika (pretražuje po nekom parametru).</w:t>
+      </w:r>
+    </w:p>
+    <w:p>
+      <w:pPr>
+        <w:pStyle w:val="ListParagraph"/>
+        <w:numPr>
+          <w:ilvl w:val="3"/>
+          <w:numId w:val="3"/>
+        </w:numPr>
+        <w:rPr>
+          <w:rFonts w:ascii="Arial" w:hAnsi="Arial" w:cs="Arial"/>
+        </w:rPr>
+      </w:pPr>
+      <w:r>
+        <w:rPr>
+          <w:rFonts w:ascii="Arial" w:hAnsi="Arial" w:cs="Arial"/>
+        </w:rPr>
+        <w:t xml:space="preserve">Administrator bira željenog korisnika </w:t>
+      </w:r>
+    </w:p>
+    <w:p>
+      <w:pPr>
+        <w:pStyle w:val="ListParagraph"/>
+        <w:numPr>
+          <w:ilvl w:val="3"/>
+          <w:numId w:val="3"/>
+        </w:numPr>
+        <w:rPr>
+          <w:rFonts w:ascii="Arial" w:hAnsi="Arial" w:cs="Arial"/>
+        </w:rPr>
+      </w:pPr>
+      <w:r>
+        <w:rPr>
+          <w:rFonts w:ascii="Arial" w:hAnsi="Arial" w:cs="Arial"/>
+        </w:rPr>
+        <w:t xml:space="preserve">Administrator bira opciju za izmenu profila tog korisnika </w:t>
+      </w:r>
+    </w:p>
+    <w:p>
+      <w:pPr>
+        <w:pStyle w:val="ListParagraph"/>
+        <w:numPr>
+          <w:ilvl w:val="3"/>
+          <w:numId w:val="3"/>
+        </w:numPr>
+        <w:rPr>
+          <w:rFonts w:ascii="Arial" w:hAnsi="Arial" w:cs="Arial"/>
+        </w:rPr>
+      </w:pPr>
+      <w:r>
+        <w:rPr>
+          <w:rFonts w:ascii="Arial" w:hAnsi="Arial" w:cs="Arial"/>
+        </w:rPr>
+        <w:t>Otvara mu se stranica na kojoj pored izmene osnovnih podataka može I da promeni prava pristupa tog korisnika</w:t>
+      </w:r>
+    </w:p>
+    <w:p>
+      <w:pPr>
+        <w:pStyle w:val="ListParagraph"/>
+        <w:numPr>
+          <w:ilvl w:val="3"/>
+          <w:numId w:val="3"/>
+        </w:numPr>
+        <w:rPr>
+          <w:rFonts w:ascii="Arial" w:hAnsi="Arial" w:cs="Arial"/>
+        </w:rPr>
+      </w:pPr>
+      <w:r>
+        <w:rPr>
+          <w:rFonts w:ascii="Arial" w:hAnsi="Arial" w:cs="Arial"/>
+        </w:rPr>
+        <w:t>Pritiskom na dugme “sačuvaj promene” određena prava pristupa se dodeljuju izabranom korisniku(administratorska).</w:t>
+      </w:r>
+    </w:p>
+    <w:p>
+      <w:pPr>
+        <w:pStyle w:val="Heading3"/>
+      </w:pPr>
+      <w:bookmarkStart w:id="10" w:name="_Toc508999060"/>
+      <w:r>
+        <w:t>Korisnik</w:t>
+      </w:r>
+      <w:r>
+        <w:t>u se oduzimaju prava pristupa</w:t>
+      </w:r>
+      <w:bookmarkEnd w:id="10"/>
+    </w:p>
+    <w:p>
+      <w:pPr>
+        <w:pStyle w:val="ListParagraph"/>
+        <w:numPr>
+          <w:ilvl w:val="3"/>
+          <w:numId w:val="3"/>
+        </w:numPr>
+        <w:rPr>
+          <w:rFonts w:ascii="Arial" w:hAnsi="Arial" w:cs="Arial"/>
+        </w:rPr>
+      </w:pPr>
+      <w:r>
+        <w:rPr>
+          <w:rFonts w:ascii="Arial" w:hAnsi="Arial" w:cs="Arial"/>
+        </w:rPr>
+        <w:t>Administrator pregleda spisak korisnika (pretražuje po nekom parametru).</w:t>
+      </w:r>
+    </w:p>
+    <w:p>
+      <w:pPr>
+        <w:pStyle w:val="ListParagraph"/>
+        <w:numPr>
+          <w:ilvl w:val="3"/>
+          <w:numId w:val="3"/>
+        </w:numPr>
+        <w:rPr>
+          <w:rFonts w:ascii="Arial" w:hAnsi="Arial" w:cs="Arial"/>
+        </w:rPr>
+      </w:pPr>
+      <w:r>
+        <w:rPr>
+          <w:rFonts w:ascii="Arial" w:hAnsi="Arial" w:cs="Arial"/>
+        </w:rPr>
+        <w:t xml:space="preserve">Administrator bira željenog korisnika </w:t>
+      </w:r>
+    </w:p>
+    <w:p>
+      <w:pPr>
+        <w:pStyle w:val="ListParagraph"/>
+        <w:numPr>
+          <w:ilvl w:val="3"/>
+          <w:numId w:val="3"/>
+        </w:numPr>
+        <w:rPr>
+          <w:rFonts w:ascii="Arial" w:hAnsi="Arial" w:cs="Arial"/>
+        </w:rPr>
+      </w:pPr>
+      <w:r>
+        <w:rPr>
+          <w:rFonts w:ascii="Arial" w:hAnsi="Arial" w:cs="Arial"/>
+        </w:rPr>
+        <w:t xml:space="preserve">Administrator bira opciju za izmenu profila tog korisnika </w:t>
+      </w:r>
+    </w:p>
+    <w:p>
+      <w:pPr>
+        <w:pStyle w:val="ListParagraph"/>
+        <w:numPr>
+          <w:ilvl w:val="3"/>
+          <w:numId w:val="3"/>
+        </w:numPr>
+        <w:rPr>
+          <w:rFonts w:ascii="Arial" w:hAnsi="Arial" w:cs="Arial"/>
+        </w:rPr>
+      </w:pPr>
+      <w:r>
+        <w:rPr>
+          <w:rFonts w:ascii="Arial" w:hAnsi="Arial" w:cs="Arial"/>
+        </w:rPr>
+        <w:t>Otvara mu se stranica na kojoj pored izmene osnovnih podataka može I da promeni prava pristupa tog korisnika</w:t>
+      </w:r>
+    </w:p>
+    <w:p>
+      <w:pPr>
+        <w:pStyle w:val="ListParagraph"/>
+        <w:numPr>
+          <w:ilvl w:val="3"/>
+          <w:numId w:val="3"/>
+        </w:numPr>
+        <w:rPr>
+          <w:rFonts w:ascii="Arial" w:hAnsi="Arial" w:cs="Arial"/>
+        </w:rPr>
+      </w:pPr>
+      <w:r>
+        <w:rPr>
+          <w:rFonts w:ascii="Arial" w:hAnsi="Arial" w:cs="Arial"/>
+        </w:rPr>
+        <w:t>Pritiskom na dugme “sačuvaj promene” određena prava pristupa se oduzimaju izabranom korisniku(administratorska ili moderatorska).</w:t>
       </w:r>
       <w:r>
         <w:rPr>
@@ -2731,11 +3197,17 @@
       <w:pPr>
         <w:pStyle w:val="Heading2"/>
       </w:pPr>
-      <w:bookmarkStart w:id="12" w:name="_Toc508999061"/>
-      <w:r>
-        <w:t>Posebnizahtevi</w:t>
-      </w:r>
-      <w:bookmarkEnd w:id="12"/>
+      <w:bookmarkStart w:id="11" w:name="_Toc508999061"/>
+      <w:r>
+        <w:t>Posebni</w:t>
+      </w:r>
+      <w:r>
+        <w:t xml:space="preserve"> </w:t>
+      </w:r>
+      <w:r>
+        <w:t>zahtevi</w:t>
+      </w:r>
+      <w:bookmarkEnd w:id="11"/>
     </w:p>
     <w:p>
       <w:pPr>
@@ -2743,26 +3215,18 @@
         <w:ind w:left="792"/>
         <w:rPr>
           <w:rFonts w:ascii="Arial" w:hAnsi="Arial" w:cs="Arial"/>
-          <w:lang/>
-        </w:rPr>
-      </w:pPr>
-      <w:r>
-        <w:rPr>
-          <w:rFonts w:ascii="Arial" w:hAnsi="Arial" w:cs="Arial"/>
-          <w:lang/>
-        </w:rPr>
-        <w:t>Korisnik kome se oduzimaju prava pristupa ne može da bude master administrator.</w:t>
-      </w:r>
+        </w:rPr>
+      </w:pPr>
     </w:p>
     <w:p>
       <w:pPr>
         <w:pStyle w:val="Heading2"/>
       </w:pPr>
-      <w:bookmarkStart w:id="13" w:name="_Toc508999062"/>
+      <w:bookmarkStart w:id="12" w:name="_Toc508999062"/>
       <w:r>
         <w:t>Preduslovi</w:t>
       </w:r>
-      <w:bookmarkEnd w:id="13"/>
+      <w:bookmarkEnd w:id="12"/>
     </w:p>
     <w:p>
       <w:pPr>
@@ -2776,7 +3240,43 @@
         <w:rPr>
           <w:rFonts w:ascii="Arial" w:hAnsi="Arial" w:cs="Arial"/>
         </w:rPr>
-        <w:t>Administrator se mora prethodnoulogovatinasistem</w:t>
+        <w:t>Administrator se mora prethodno</w:t>
+      </w:r>
+      <w:r>
+        <w:rPr>
+          <w:rFonts w:ascii="Arial" w:hAnsi="Arial" w:cs="Arial"/>
+        </w:rPr>
+        <w:t xml:space="preserve"> </w:t>
+      </w:r>
+      <w:r>
+        <w:rPr>
+          <w:rFonts w:ascii="Arial" w:hAnsi="Arial" w:cs="Arial"/>
+        </w:rPr>
+        <w:t>ulogovati</w:t>
+      </w:r>
+      <w:r>
+        <w:rPr>
+          <w:rFonts w:ascii="Arial" w:hAnsi="Arial" w:cs="Arial"/>
+        </w:rPr>
+        <w:t xml:space="preserve"> </w:t>
+      </w:r>
+      <w:r>
+        <w:rPr>
+          <w:rFonts w:ascii="Arial" w:hAnsi="Arial" w:cs="Arial"/>
+        </w:rPr>
+        <w:t>na</w:t>
+      </w:r>
+      <w:r>
+        <w:rPr>
+          <w:rFonts w:ascii="Arial" w:hAnsi="Arial" w:cs="Arial"/>
+        </w:rPr>
+        <w:t xml:space="preserve"> </w:t>
+      </w:r>
+      <w:r>
+        <w:rPr>
+          <w:rFonts w:ascii="Arial" w:hAnsi="Arial" w:cs="Arial"/>
+        </w:rPr>
+        <w:t>sistem</w:t>
       </w:r>
       <w:r>
         <w:rPr>
@@ -2789,11 +3289,11 @@
       <w:pPr>
         <w:pStyle w:val="Heading2"/>
       </w:pPr>
-      <w:bookmarkStart w:id="14" w:name="_Toc508999063"/>
+      <w:bookmarkStart w:id="13" w:name="_Toc508999063"/>
       <w:r>
         <w:t>Posledice</w:t>
       </w:r>
-      <w:bookmarkEnd w:id="14"/>
+      <w:bookmarkEnd w:id="13"/>
     </w:p>
     <w:p>
       <w:pPr>
@@ -2807,7 +3307,177 @@
         <w:rPr>
           <w:rFonts w:ascii="Arial" w:hAnsi="Arial" w:cs="Arial"/>
         </w:rPr>
-        <w:t>Korisnikusudodeljenaodređenapravapristupa (ilioduzeta) pa će on kada se sledeći put ulogujenasistemmoći da koristiprivilegijekojenosi to pravopristupa.</w:t>
+        <w:t>Korisniku</w:t>
+      </w:r>
+      <w:r>
+        <w:rPr>
+          <w:rFonts w:ascii="Arial" w:hAnsi="Arial" w:cs="Arial"/>
+        </w:rPr>
+        <w:t xml:space="preserve"> </w:t>
+      </w:r>
+      <w:r>
+        <w:rPr>
+          <w:rFonts w:ascii="Arial" w:hAnsi="Arial" w:cs="Arial"/>
+        </w:rPr>
+        <w:t>su</w:t>
+      </w:r>
+      <w:r>
+        <w:rPr>
+          <w:rFonts w:ascii="Arial" w:hAnsi="Arial" w:cs="Arial"/>
+        </w:rPr>
+        <w:t xml:space="preserve"> </w:t>
+      </w:r>
+      <w:r>
+        <w:rPr>
+          <w:rFonts w:ascii="Arial" w:hAnsi="Arial" w:cs="Arial"/>
+        </w:rPr>
+        <w:t>dodeljena</w:t>
+      </w:r>
+      <w:r>
+        <w:rPr>
+          <w:rFonts w:ascii="Arial" w:hAnsi="Arial" w:cs="Arial"/>
+        </w:rPr>
+        <w:t xml:space="preserve"> </w:t>
+      </w:r>
+      <w:r>
+        <w:rPr>
+          <w:rFonts w:ascii="Arial" w:hAnsi="Arial" w:cs="Arial"/>
+        </w:rPr>
+        <w:t>određena</w:t>
+      </w:r>
+      <w:r>
+        <w:rPr>
+          <w:rFonts w:ascii="Arial" w:hAnsi="Arial" w:cs="Arial"/>
+        </w:rPr>
+        <w:t xml:space="preserve"> </w:t>
+      </w:r>
+      <w:r>
+        <w:rPr>
+          <w:rFonts w:ascii="Arial" w:hAnsi="Arial" w:cs="Arial"/>
+        </w:rPr>
+        <w:t>prava</w:t>
+      </w:r>
+      <w:r>
+        <w:rPr>
+          <w:rFonts w:ascii="Arial" w:hAnsi="Arial" w:cs="Arial"/>
+        </w:rPr>
+        <w:t xml:space="preserve"> </w:t>
+      </w:r>
+      <w:r>
+        <w:rPr>
+          <w:rFonts w:ascii="Arial" w:hAnsi="Arial" w:cs="Arial"/>
+        </w:rPr>
+        <w:t>pristupa (ili</w:t>
+      </w:r>
+      <w:r>
+        <w:rPr>
+          <w:rFonts w:ascii="Arial" w:hAnsi="Arial" w:cs="Arial"/>
+        </w:rPr>
+        <w:t xml:space="preserve"> </w:t>
+      </w:r>
+      <w:r>
+        <w:rPr>
+          <w:rFonts w:ascii="Arial" w:hAnsi="Arial" w:cs="Arial"/>
+        </w:rPr>
+        <w:t>oduzeta) pa će on kada se sledeći put uloguje</w:t>
+      </w:r>
+      <w:r>
+        <w:rPr>
+          <w:rFonts w:ascii="Arial" w:hAnsi="Arial" w:cs="Arial"/>
+        </w:rPr>
+        <w:t xml:space="preserve"> </w:t>
+      </w:r>
+      <w:r>
+        <w:rPr>
+          <w:rFonts w:ascii="Arial" w:hAnsi="Arial" w:cs="Arial"/>
+        </w:rPr>
+        <w:t>na</w:t>
+      </w:r>
+      <w:r>
+        <w:rPr>
+          <w:rFonts w:ascii="Arial" w:hAnsi="Arial" w:cs="Arial"/>
+        </w:rPr>
+        <w:t xml:space="preserve"> si</w:t>
+      </w:r>
+      <w:r>
+        <w:rPr>
+          <w:rFonts w:ascii="Arial" w:hAnsi="Arial" w:cs="Arial"/>
+        </w:rPr>
+        <w:t xml:space="preserve">stem </w:t>
+      </w:r>
+      <w:r>
+        <w:rPr>
+          <w:rFonts w:ascii="Arial" w:hAnsi="Arial" w:cs="Arial"/>
+        </w:rPr>
+        <w:t>moći da koristi</w:t>
+      </w:r>
+      <w:r>
+        <w:rPr>
+          <w:rFonts w:ascii="Arial" w:hAnsi="Arial" w:cs="Arial"/>
+        </w:rPr>
+        <w:t xml:space="preserve"> </w:t>
+      </w:r>
+      <w:r>
+        <w:rPr>
+          <w:rFonts w:ascii="Arial" w:hAnsi="Arial" w:cs="Arial"/>
+        </w:rPr>
+        <w:t>privilegije</w:t>
+      </w:r>
+      <w:r>
+        <w:rPr>
+          <w:rFonts w:ascii="Arial" w:hAnsi="Arial" w:cs="Arial"/>
+        </w:rPr>
+        <w:t xml:space="preserve"> </w:t>
+      </w:r>
+      <w:r>
+        <w:rPr>
+          <w:rFonts w:ascii="Arial" w:hAnsi="Arial" w:cs="Arial"/>
+        </w:rPr>
+        <w:t>koje</w:t>
+      </w:r>
+      <w:r>
+        <w:rPr>
+          <w:rFonts w:ascii="Arial" w:hAnsi="Arial" w:cs="Arial"/>
+        </w:rPr>
+        <w:t xml:space="preserve"> </w:t>
+      </w:r>
+      <w:r>
+        <w:rPr>
+          <w:rFonts w:ascii="Arial" w:hAnsi="Arial" w:cs="Arial"/>
+        </w:rPr>
+        <w:t xml:space="preserve">nosi to </w:t>
+      </w:r>
+      <w:r>
+        <w:rPr>
+          <w:rFonts w:ascii="Arial" w:hAnsi="Arial" w:cs="Arial"/>
+        </w:rPr>
+        <w:t>p</w:t>
+      </w:r>
+      <w:r>
+        <w:rPr>
+          <w:rFonts w:ascii="Arial" w:hAnsi="Arial" w:cs="Arial"/>
+        </w:rPr>
+        <w:t>r</w:t>
+      </w:r>
+      <w:r>
+        <w:rPr>
+          <w:rFonts w:ascii="Arial" w:hAnsi="Arial" w:cs="Arial"/>
+        </w:rPr>
+        <w:t>a</w:t>
+      </w:r>
+      <w:bookmarkStart w:id="14" w:name="_GoBack"/>
+      <w:bookmarkEnd w:id="14"/>
+      <w:r>
+        <w:rPr>
+          <w:rFonts w:ascii="Arial" w:hAnsi="Arial" w:cs="Arial"/>
+        </w:rPr>
+        <w:t xml:space="preserve">vo </w:t>
+      </w:r>
+      <w:r>
+        <w:rPr>
+          <w:rFonts w:ascii="Arial" w:hAnsi="Arial" w:cs="Arial"/>
+        </w:rPr>
+        <w:t>pristupa.</w:t>
       </w:r>
     </w:p>
     <w:sectPr>
@@ -2824,8 +3494,8 @@
 </file>
 
 <file path=word/endnotes.xml><?xml version="1.0" encoding="utf-8"?>
-<w:endnotes xmlns:ve="http://schemas.openxmlformats.org/markup-compatibility/2006" xmlns:o="urn:schemas-microsoft-com:office:office" xmlns:r="http://schemas.openxmlformats.org/officeDocument/2006/relationships" xmlns:m="http://schemas.openxmlformats.org/officeDocument/2006/math" xmlns:v="urn:schemas-microsoft-com:vml" xmlns:wp="http://schemas.openxmlformats.org/drawingml/2006/wordprocessingDrawing" xmlns:w10="urn:schemas-microsoft-com:office:word" xmlns:w="http://schemas.openxmlformats.org/wordprocessingml/2006/main" xmlns:wne="http://schemas.microsoft.com/office/word/2006/wordml">
-  <w:endnote w:type="separator" w:id="0">
+<w:endnotes xmlns:wpc="http://schemas.microsoft.com/office/word/2010/wordprocessingCanvas" xmlns:cx="http://schemas.microsoft.com/office/drawing/2014/chartex" xmlns:cx1="http://schemas.microsoft.com/office/drawing/2015/9/8/chartex" xmlns:mc="http://schemas.openxmlformats.org/markup-compatibility/2006" xmlns:o="urn:schemas-microsoft-com:office:office" xmlns:r="http://schemas.openxmlformats.org/officeDocument/2006/relationships" xmlns:m="http://schemas.openxmlformats.org/officeDocument/2006/math" xmlns:v="urn:schemas-microsoft-com:vml" xmlns:wp14="http://schemas.microsoft.com/office/word/2010/wordprocessingDrawing" xmlns:wp="http://schemas.openxmlformats.org/drawingml/2006/wordprocessingDrawing" xmlns:w10="urn:schemas-microsoft-com:office:word" xmlns:w="http://schemas.openxmlformats.org/wordprocessingml/2006/main" xmlns:w14="http://schemas.microsoft.com/office/word/2010/wordml" xmlns:w15="http://schemas.microsoft.com/office/word/2012/wordml" xmlns:w16se="http://schemas.microsoft.com/office/word/2015/wordml/symex" xmlns:wpg="http://schemas.microsoft.com/office/word/2010/wordprocessingGroup" xmlns:wpi="http://schemas.microsoft.com/office/word/2010/wordprocessingInk" xmlns:wne="http://schemas.microsoft.com/office/word/2006/wordml" xmlns:wps="http://schemas.microsoft.com/office/word/2010/wordprocessingShape" mc:Ignorable="w14 w15 w16se wp14">
+  <w:endnote w:type="separator" w:id="-1">
     <w:p>
       <w:pPr>
         <w:spacing w:after="0" w:line="240" w:lineRule="auto"/>
@@ -2835,7 +3505,7 @@
       </w:r>
     </w:p>
   </w:endnote>
-  <w:endnote w:type="continuationSeparator" w:id="1">
+  <w:endnote w:type="continuationSeparator" w:id="0">
     <w:p>
       <w:pPr>
         <w:spacing w:after="0" w:line="240" w:lineRule="auto"/>
@@ -2849,7 +3519,7 @@
 </file>
 
 <file path=word/footer1.xml><?xml version="1.0" encoding="utf-8"?>
-<w:ftr xmlns:ve="http://schemas.openxmlformats.org/markup-compatibility/2006" xmlns:o="urn:schemas-microsoft-com:office:office" xmlns:r="http://schemas.openxmlformats.org/officeDocument/2006/relationships" xmlns:m="http://schemas.openxmlformats.org/officeDocument/2006/math" xmlns:v="urn:schemas-microsoft-com:vml" xmlns:wp="http://schemas.openxmlformats.org/drawingml/2006/wordprocessingDrawing" xmlns:w10="urn:schemas-microsoft-com:office:word" xmlns:w="http://schemas.openxmlformats.org/wordprocessingml/2006/main" xmlns:wne="http://schemas.microsoft.com/office/word/2006/wordml">
+<w:ftr xmlns:wpc="http://schemas.microsoft.com/office/word/2010/wordprocessingCanvas" xmlns:cx="http://schemas.microsoft.com/office/drawing/2014/chartex" xmlns:cx1="http://schemas.microsoft.com/office/drawing/2015/9/8/chartex" xmlns:mc="http://schemas.openxmlformats.org/markup-compatibility/2006" xmlns:o="urn:schemas-microsoft-com:office:office" xmlns:r="http://schemas.openxmlformats.org/officeDocument/2006/relationships" xmlns:m="http://schemas.openxmlformats.org/officeDocument/2006/math" xmlns:v="urn:schemas-microsoft-com:vml" xmlns:wp14="http://schemas.microsoft.com/office/word/2010/wordprocessingDrawing" xmlns:wp="http://schemas.openxmlformats.org/drawingml/2006/wordprocessingDrawing" xmlns:w10="urn:schemas-microsoft-com:office:word" xmlns:w="http://schemas.openxmlformats.org/wordprocessingml/2006/main" xmlns:w14="http://schemas.microsoft.com/office/word/2010/wordml" xmlns:w15="http://schemas.microsoft.com/office/word/2012/wordml" xmlns:w16se="http://schemas.microsoft.com/office/word/2015/wordml/symex" xmlns:wpg="http://schemas.microsoft.com/office/word/2010/wordprocessingGroup" xmlns:wpi="http://schemas.microsoft.com/office/word/2010/wordprocessingInk" xmlns:wne="http://schemas.microsoft.com/office/word/2006/wordml" xmlns:wps="http://schemas.microsoft.com/office/word/2010/wordprocessingShape" mc:Ignorable="w14 w15 w16se wp14">
   <w:sdt>
     <w:sdtPr>
       <w:id w:val="156514065"/>
@@ -2902,8 +3572,8 @@
 </file>
 
 <file path=word/footnotes.xml><?xml version="1.0" encoding="utf-8"?>
-<w:footnotes xmlns:ve="http://schemas.openxmlformats.org/markup-compatibility/2006" xmlns:o="urn:schemas-microsoft-com:office:office" xmlns:r="http://schemas.openxmlformats.org/officeDocument/2006/relationships" xmlns:m="http://schemas.openxmlformats.org/officeDocument/2006/math" xmlns:v="urn:schemas-microsoft-com:vml" xmlns:wp="http://schemas.openxmlformats.org/drawingml/2006/wordprocessingDrawing" xmlns:w10="urn:schemas-microsoft-com:office:word" xmlns:w="http://schemas.openxmlformats.org/wordprocessingml/2006/main" xmlns:wne="http://schemas.microsoft.com/office/word/2006/wordml">
-  <w:footnote w:type="separator" w:id="0">
+<w:footnotes xmlns:wpc="http://schemas.microsoft.com/office/word/2010/wordprocessingCanvas" xmlns:cx="http://schemas.microsoft.com/office/drawing/2014/chartex" xmlns:cx1="http://schemas.microsoft.com/office/drawing/2015/9/8/chartex" xmlns:mc="http://schemas.openxmlformats.org/markup-compatibility/2006" xmlns:o="urn:schemas-microsoft-com:office:office" xmlns:r="http://schemas.openxmlformats.org/officeDocument/2006/relationships" xmlns:m="http://schemas.openxmlformats.org/officeDocument/2006/math" xmlns:v="urn:schemas-microsoft-com:vml" xmlns:wp14="http://schemas.microsoft.com/office/word/2010/wordprocessingDrawing" xmlns:wp="http://schemas.openxmlformats.org/drawingml/2006/wordprocessingDrawing" xmlns:w10="urn:schemas-microsoft-com:office:word" xmlns:w="http://schemas.openxmlformats.org/wordprocessingml/2006/main" xmlns:w14="http://schemas.microsoft.com/office/word/2010/wordml" xmlns:w15="http://schemas.microsoft.com/office/word/2012/wordml" xmlns:w16se="http://schemas.microsoft.com/office/word/2015/wordml/symex" xmlns:wpg="http://schemas.microsoft.com/office/word/2010/wordprocessingGroup" xmlns:wpi="http://schemas.microsoft.com/office/word/2010/wordprocessingInk" xmlns:wne="http://schemas.microsoft.com/office/word/2006/wordml" xmlns:wps="http://schemas.microsoft.com/office/word/2010/wordprocessingShape" mc:Ignorable="w14 w15 w16se wp14">
+  <w:footnote w:type="separator" w:id="-1">
     <w:p>
       <w:pPr>
         <w:spacing w:after="0" w:line="240" w:lineRule="auto"/>
@@ -2913,7 +3583,7 @@
       </w:r>
     </w:p>
   </w:footnote>
-  <w:footnote w:type="continuationSeparator" w:id="1">
+  <w:footnote w:type="continuationSeparator" w:id="0">
     <w:p>
       <w:pPr>
         <w:spacing w:after="0" w:line="240" w:lineRule="auto"/>
@@ -2927,8 +3597,8 @@
 </file>
 
 <file path=word/numbering.xml><?xml version="1.0" encoding="utf-8"?>
-<w:numbering xmlns:ve="http://schemas.openxmlformats.org/markup-compatibility/2006" xmlns:o="urn:schemas-microsoft-com:office:office" xmlns:r="http://schemas.openxmlformats.org/officeDocument/2006/relationships" xmlns:m="http://schemas.openxmlformats.org/officeDocument/2006/math" xmlns:v="urn:schemas-microsoft-com:vml" xmlns:wp="http://schemas.openxmlformats.org/drawingml/2006/wordprocessingDrawing" xmlns:w10="urn:schemas-microsoft-com:office:word" xmlns:w="http://schemas.openxmlformats.org/wordprocessingml/2006/main" xmlns:wne="http://schemas.microsoft.com/office/word/2006/wordml">
-  <w:abstractNum w:abstractNumId="0">
+<w:numbering xmlns:wpc="http://schemas.microsoft.com/office/word/2010/wordprocessingCanvas" xmlns:cx="http://schemas.microsoft.com/office/drawing/2014/chartex" xmlns:cx1="http://schemas.microsoft.com/office/drawing/2015/9/8/chartex" xmlns:mc="http://schemas.openxmlformats.org/markup-compatibility/2006" xmlns:o="urn:schemas-microsoft-com:office:office" xmlns:r="http://schemas.openxmlformats.org/officeDocument/2006/relationships" xmlns:m="http://schemas.openxmlformats.org/officeDocument/2006/math" xmlns:v="urn:schemas-microsoft-com:vml" xmlns:wp14="http://schemas.microsoft.com/office/word/2010/wordprocessingDrawing" xmlns:wp="http://schemas.openxmlformats.org/drawingml/2006/wordprocessingDrawing" xmlns:w10="urn:schemas-microsoft-com:office:word" xmlns:w="http://schemas.openxmlformats.org/wordprocessingml/2006/main" xmlns:w14="http://schemas.microsoft.com/office/word/2010/wordml" xmlns:w15="http://schemas.microsoft.com/office/word/2012/wordml" xmlns:w16se="http://schemas.microsoft.com/office/word/2015/wordml/symex" xmlns:wpg="http://schemas.microsoft.com/office/word/2010/wordprocessingGroup" xmlns:wpi="http://schemas.microsoft.com/office/word/2010/wordprocessingInk" xmlns:wne="http://schemas.microsoft.com/office/word/2006/wordml" xmlns:wps="http://schemas.microsoft.com/office/word/2010/wordprocessingShape" mc:Ignorable="w14 w15 w16se wp14">
+  <w:abstractNum w:abstractNumId="0" w15:restartNumberingAfterBreak="0">
     <w:nsid w:val="18E2564C"/>
     <w:multiLevelType w:val="hybridMultilevel"/>
     <w:tmpl w:val="EAA0AB02"/>
@@ -3014,7 +3684,7 @@
       </w:pPr>
     </w:lvl>
   </w:abstractNum>
-  <w:abstractNum w:abstractNumId="1">
+  <w:abstractNum w:abstractNumId="1" w15:restartNumberingAfterBreak="0">
     <w:nsid w:val="41411473"/>
     <w:multiLevelType w:val="multilevel"/>
     <w:tmpl w:val="0D2A7BC2"/>
@@ -3127,7 +3797,7 @@
       </w:rPr>
     </w:lvl>
   </w:abstractNum>
-  <w:abstractNum w:abstractNumId="2">
+  <w:abstractNum w:abstractNumId="2" w15:restartNumberingAfterBreak="0">
     <w:nsid w:val="44553081"/>
     <w:multiLevelType w:val="multilevel"/>
     <w:tmpl w:val="655631FE"/>
@@ -3256,7 +3926,7 @@
 </file>
 
 <file path=word/styles.xml><?xml version="1.0" encoding="utf-8"?>
-<w:styles xmlns:r="http://schemas.openxmlformats.org/officeDocument/2006/relationships" xmlns:w="http://schemas.openxmlformats.org/wordprocessingml/2006/main">
+<w:styles xmlns:mc="http://schemas.openxmlformats.org/markup-compatibility/2006" xmlns:r="http://schemas.openxmlformats.org/officeDocument/2006/relationships" xmlns:w="http://schemas.openxmlformats.org/wordprocessingml/2006/main" xmlns:w14="http://schemas.microsoft.com/office/word/2010/wordml" xmlns:w15="http://schemas.microsoft.com/office/word/2012/wordml" xmlns:w16se="http://schemas.microsoft.com/office/word/2015/wordml/symex" mc:Ignorable="w14 w15 w16se">
   <w:docDefaults>
     <w:rPrDefault>
       <w:rPr>
@@ -3272,144 +3942,378 @@
       </w:pPr>
     </w:pPrDefault>
   </w:docDefaults>
-  <w:latentStyles w:defLockedState="0" w:defUIPriority="99" w:defSemiHidden="1" w:defUnhideWhenUsed="1" w:defQFormat="0" w:count="267">
-    <w:lsdException w:name="Normal" w:semiHidden="0" w:uiPriority="0" w:unhideWhenUsed="0" w:qFormat="1"/>
-    <w:lsdException w:name="heading 1" w:semiHidden="0" w:uiPriority="9" w:unhideWhenUsed="0" w:qFormat="1"/>
-    <w:lsdException w:name="heading 2" w:uiPriority="9" w:qFormat="1"/>
-    <w:lsdException w:name="heading 3" w:uiPriority="9" w:qFormat="1"/>
-    <w:lsdException w:name="heading 4" w:uiPriority="9" w:qFormat="1"/>
-    <w:lsdException w:name="heading 5" w:uiPriority="9" w:qFormat="1"/>
-    <w:lsdException w:name="heading 6" w:uiPriority="9" w:qFormat="1"/>
-    <w:lsdException w:name="heading 7" w:uiPriority="9" w:qFormat="1"/>
-    <w:lsdException w:name="heading 8" w:uiPriority="9" w:qFormat="1"/>
-    <w:lsdException w:name="heading 9" w:uiPriority="9" w:qFormat="1"/>
-    <w:lsdException w:name="toc 1" w:uiPriority="39"/>
-    <w:lsdException w:name="toc 2" w:uiPriority="39"/>
-    <w:lsdException w:name="toc 3" w:uiPriority="39"/>
-    <w:lsdException w:name="toc 4" w:uiPriority="39"/>
-    <w:lsdException w:name="toc 5" w:uiPriority="39"/>
-    <w:lsdException w:name="toc 6" w:uiPriority="39"/>
-    <w:lsdException w:name="toc 7" w:uiPriority="39"/>
-    <w:lsdException w:name="toc 8" w:uiPriority="39"/>
-    <w:lsdException w:name="toc 9" w:uiPriority="39"/>
-    <w:lsdException w:name="caption" w:uiPriority="35" w:qFormat="1"/>
-    <w:lsdException w:name="Title" w:semiHidden="0" w:uiPriority="10" w:unhideWhenUsed="0" w:qFormat="1"/>
-    <w:lsdException w:name="Default Paragraph Font" w:uiPriority="1"/>
-    <w:lsdException w:name="Subtitle" w:semiHidden="0" w:uiPriority="11" w:unhideWhenUsed="0" w:qFormat="1"/>
-    <w:lsdException w:name="Strong" w:semiHidden="0" w:uiPriority="22" w:unhideWhenUsed="0" w:qFormat="1"/>
-    <w:lsdException w:name="Emphasis" w:semiHidden="0" w:uiPriority="20" w:unhideWhenUsed="0" w:qFormat="1"/>
-    <w:lsdException w:name="Table Grid" w:semiHidden="0" w:uiPriority="39" w:unhideWhenUsed="0"/>
-    <w:lsdException w:name="Placeholder Text" w:unhideWhenUsed="0"/>
-    <w:lsdException w:name="No Spacing" w:semiHidden="0" w:uiPriority="1" w:unhideWhenUsed="0" w:qFormat="1"/>
-    <w:lsdException w:name="Light Shading" w:semiHidden="0" w:uiPriority="60" w:unhideWhenUsed="0"/>
-    <w:lsdException w:name="Light List" w:semiHidden="0" w:uiPriority="61" w:unhideWhenUsed="0"/>
-    <w:lsdException w:name="Light Grid" w:semiHidden="0" w:uiPriority="62" w:unhideWhenUsed="0"/>
-    <w:lsdException w:name="Medium Shading 1" w:semiHidden="0" w:uiPriority="63" w:unhideWhenUsed="0"/>
-    <w:lsdException w:name="Medium Shading 2" w:semiHidden="0" w:uiPriority="64" w:unhideWhenUsed="0"/>
-    <w:lsdException w:name="Medium List 1" w:semiHidden="0" w:uiPriority="65" w:unhideWhenUsed="0"/>
-    <w:lsdException w:name="Medium List 2" w:semiHidden="0" w:uiPriority="66" w:unhideWhenUsed="0"/>
-    <w:lsdException w:name="Medium Grid 1" w:semiHidden="0" w:uiPriority="67" w:unhideWhenUsed="0"/>
-    <w:lsdException w:name="Medium Grid 2" w:semiHidden="0" w:uiPriority="68" w:unhideWhenUsed="0"/>
-    <w:lsdException w:name="Medium Grid 3" w:semiHidden="0" w:uiPriority="69" w:unhideWhenUsed="0"/>
-    <w:lsdException w:name="Dark List" w:semiHidden="0" w:uiPriority="70" w:unhideWhenUsed="0"/>
-    <w:lsdException w:name="Colorful Shading" w:semiHidden="0" w:uiPriority="71" w:unhideWhenUsed="0"/>
-    <w:lsdException w:name="Colorful List" w:semiHidden="0" w:uiPriority="72" w:unhideWhenUsed="0"/>
-    <w:lsdException w:name="Colorful Grid" w:semiHidden="0" w:uiPriority="73" w:unhideWhenUsed="0"/>
-    <w:lsdException w:name="Light Shading Accent 1" w:semiHidden="0" w:uiPriority="60" w:unhideWhenUsed="0"/>
-    <w:lsdException w:name="Light List Accent 1" w:semiHidden="0" w:uiPriority="61" w:unhideWhenUsed="0"/>
-    <w:lsdException w:name="Light Grid Accent 1" w:semiHidden="0" w:uiPriority="62" w:unhideWhenUsed="0"/>
-    <w:lsdException w:name="Medium Shading 1 Accent 1" w:semiHidden="0" w:uiPriority="63" w:unhideWhenUsed="0"/>
-    <w:lsdException w:name="Medium Shading 2 Accent 1" w:semiHidden="0" w:uiPriority="64" w:unhideWhenUsed="0"/>
-    <w:lsdException w:name="Medium List 1 Accent 1" w:semiHidden="0" w:uiPriority="65" w:unhideWhenUsed="0"/>
-    <w:lsdException w:name="Revision" w:unhideWhenUsed="0"/>
-    <w:lsdException w:name="List Paragraph" w:semiHidden="0" w:uiPriority="34" w:unhideWhenUsed="0" w:qFormat="1"/>
-    <w:lsdException w:name="Quote" w:semiHidden="0" w:uiPriority="29" w:unhideWhenUsed="0" w:qFormat="1"/>
-    <w:lsdException w:name="Intense Quote" w:semiHidden="0" w:uiPriority="30" w:unhideWhenUsed="0" w:qFormat="1"/>
-    <w:lsdException w:name="Medium List 2 Accent 1" w:semiHidden="0" w:uiPriority="66" w:unhideWhenUsed="0"/>
-    <w:lsdException w:name="Medium Grid 1 Accent 1" w:semiHidden="0" w:uiPriority="67" w:unhideWhenUsed="0"/>
-    <w:lsdException w:name="Medium Grid 2 Accent 1" w:semiHidden="0" w:uiPriority="68" w:unhideWhenUsed="0"/>
-    <w:lsdException w:name="Medium Grid 3 Accent 1" w:semiHidden="0" w:uiPriority="69" w:unhideWhenUsed="0"/>
-    <w:lsdException w:name="Dark List Accent 1" w:semiHidden="0" w:uiPriority="70" w:unhideWhenUsed="0"/>
-    <w:lsdException w:name="Colorful Shading Accent 1" w:semiHidden="0" w:uiPriority="71" w:unhideWhenUsed="0"/>
-    <w:lsdException w:name="Colorful List Accent 1" w:semiHidden="0" w:uiPriority="72" w:unhideWhenUsed="0"/>
-    <w:lsdException w:name="Colorful Grid Accent 1" w:semiHidden="0" w:uiPriority="73" w:unhideWhenUsed="0"/>
-    <w:lsdException w:name="Light Shading Accent 2" w:semiHidden="0" w:uiPriority="60" w:unhideWhenUsed="0"/>
-    <w:lsdException w:name="Light List Accent 2" w:semiHidden="0" w:uiPriority="61" w:unhideWhenUsed="0"/>
-    <w:lsdException w:name="Light Grid Accent 2" w:semiHidden="0" w:uiPriority="62" w:unhideWhenUsed="0"/>
-    <w:lsdException w:name="Medium Shading 1 Accent 2" w:semiHidden="0" w:uiPriority="63" w:unhideWhenUsed="0"/>
-    <w:lsdException w:name="Medium Shading 2 Accent 2" w:semiHidden="0" w:uiPriority="64" w:unhideWhenUsed="0"/>
-    <w:lsdException w:name="Medium List 1 Accent 2" w:semiHidden="0" w:uiPriority="65" w:unhideWhenUsed="0"/>
-    <w:lsdException w:name="Medium List 2 Accent 2" w:semiHidden="0" w:uiPriority="66" w:unhideWhenUsed="0"/>
-    <w:lsdException w:name="Medium Grid 1 Accent 2" w:semiHidden="0" w:uiPriority="67" w:unhideWhenUsed="0"/>
-    <w:lsdException w:name="Medium Grid 2 Accent 2" w:semiHidden="0" w:uiPriority="68" w:unhideWhenUsed="0"/>
-    <w:lsdException w:name="Medium Grid 3 Accent 2" w:semiHidden="0" w:uiPriority="69" w:unhideWhenUsed="0"/>
-    <w:lsdException w:name="Dark List Accent 2" w:semiHidden="0" w:uiPriority="70" w:unhideWhenUsed="0"/>
-    <w:lsdException w:name="Colorful Shading Accent 2" w:semiHidden="0" w:uiPriority="71" w:unhideWhenUsed="0"/>
-    <w:lsdException w:name="Colorful List Accent 2" w:semiHidden="0" w:uiPriority="72" w:unhideWhenUsed="0"/>
-    <w:lsdException w:name="Colorful Grid Accent 2" w:semiHidden="0" w:uiPriority="73" w:unhideWhenUsed="0"/>
-    <w:lsdException w:name="Light Shading Accent 3" w:semiHidden="0" w:uiPriority="60" w:unhideWhenUsed="0"/>
-    <w:lsdException w:name="Light List Accent 3" w:semiHidden="0" w:uiPriority="61" w:unhideWhenUsed="0"/>
-    <w:lsdException w:name="Light Grid Accent 3" w:semiHidden="0" w:uiPriority="62" w:unhideWhenUsed="0"/>
-    <w:lsdException w:name="Medium Shading 1 Accent 3" w:semiHidden="0" w:uiPriority="63" w:unhideWhenUsed="0"/>
-    <w:lsdException w:name="Medium Shading 2 Accent 3" w:semiHidden="0" w:uiPriority="64" w:unhideWhenUsed="0"/>
-    <w:lsdException w:name="Medium List 1 Accent 3" w:semiHidden="0" w:uiPriority="65" w:unhideWhenUsed="0"/>
-    <w:lsdException w:name="Medium List 2 Accent 3" w:semiHidden="0" w:uiPriority="66" w:unhideWhenUsed="0"/>
-    <w:lsdException w:name="Medium Grid 1 Accent 3" w:semiHidden="0" w:uiPriority="67" w:unhideWhenUsed="0"/>
-    <w:lsdException w:name="Medium Grid 2 Accent 3" w:semiHidden="0" w:uiPriority="68" w:unhideWhenUsed="0"/>
-    <w:lsdException w:name="Medium Grid 3 Accent 3" w:semiHidden="0" w:uiPriority="69" w:unhideWhenUsed="0"/>
-    <w:lsdException w:name="Dark List Accent 3" w:semiHidden="0" w:uiPriority="70" w:unhideWhenUsed="0"/>
-    <w:lsdException w:name="Colorful Shading Accent 3" w:semiHidden="0" w:uiPriority="71" w:unhideWhenUsed="0"/>
-    <w:lsdException w:name="Colorful List Accent 3" w:semiHidden="0" w:uiPriority="72" w:unhideWhenUsed="0"/>
-    <w:lsdException w:name="Colorful Grid Accent 3" w:semiHidden="0" w:uiPriority="73" w:unhideWhenUsed="0"/>
-    <w:lsdException w:name="Light Shading Accent 4" w:semiHidden="0" w:uiPriority="60" w:unhideWhenUsed="0"/>
-    <w:lsdException w:name="Light List Accent 4" w:semiHidden="0" w:uiPriority="61" w:unhideWhenUsed="0"/>
-    <w:lsdException w:name="Light Grid Accent 4" w:semiHidden="0" w:uiPriority="62" w:unhideWhenUsed="0"/>
-    <w:lsdException w:name="Medium Shading 1 Accent 4" w:semiHidden="0" w:uiPriority="63" w:unhideWhenUsed="0"/>
-    <w:lsdException w:name="Medium Shading 2 Accent 4" w:semiHidden="0" w:uiPriority="64" w:unhideWhenUsed="0"/>
-    <w:lsdException w:name="Medium List 1 Accent 4" w:semiHidden="0" w:uiPriority="65" w:unhideWhenUsed="0"/>
-    <w:lsdException w:name="Medium List 2 Accent 4" w:semiHidden="0" w:uiPriority="66" w:unhideWhenUsed="0"/>
-    <w:lsdException w:name="Medium Grid 1 Accent 4" w:semiHidden="0" w:uiPriority="67" w:unhideWhenUsed="0"/>
-    <w:lsdException w:name="Medium Grid 2 Accent 4" w:semiHidden="0" w:uiPriority="68" w:unhideWhenUsed="0"/>
-    <w:lsdException w:name="Medium Grid 3 Accent 4" w:semiHidden="0" w:uiPriority="69" w:unhideWhenUsed="0"/>
-    <w:lsdException w:name="Dark List Accent 4" w:semiHidden="0" w:uiPriority="70" w:unhideWhenUsed="0"/>
-    <w:lsdException w:name="Colorful Shading Accent 4" w:semiHidden="0" w:uiPriority="71" w:unhideWhenUsed="0"/>
-    <w:lsdException w:name="Colorful List Accent 4" w:semiHidden="0" w:uiPriority="72" w:unhideWhenUsed="0"/>
-    <w:lsdException w:name="Colorful Grid Accent 4" w:semiHidden="0" w:uiPriority="73" w:unhideWhenUsed="0"/>
-    <w:lsdException w:name="Light Shading Accent 5" w:semiHidden="0" w:uiPriority="60" w:unhideWhenUsed="0"/>
-    <w:lsdException w:name="Light List Accent 5" w:semiHidden="0" w:uiPriority="61" w:unhideWhenUsed="0"/>
-    <w:lsdException w:name="Light Grid Accent 5" w:semiHidden="0" w:uiPriority="62" w:unhideWhenUsed="0"/>
-    <w:lsdException w:name="Medium Shading 1 Accent 5" w:semiHidden="0" w:uiPriority="63" w:unhideWhenUsed="0"/>
-    <w:lsdException w:name="Medium Shading 2 Accent 5" w:semiHidden="0" w:uiPriority="64" w:unhideWhenUsed="0"/>
-    <w:lsdException w:name="Medium List 1 Accent 5" w:semiHidden="0" w:uiPriority="65" w:unhideWhenUsed="0"/>
-    <w:lsdException w:name="Medium List 2 Accent 5" w:semiHidden="0" w:uiPriority="66" w:unhideWhenUsed="0"/>
-    <w:lsdException w:name="Medium Grid 1 Accent 5" w:semiHidden="0" w:uiPriority="67" w:unhideWhenUsed="0"/>
-    <w:lsdException w:name="Medium Grid 2 Accent 5" w:semiHidden="0" w:uiPriority="68" w:unhideWhenUsed="0"/>
-    <w:lsdException w:name="Medium Grid 3 Accent 5" w:semiHidden="0" w:uiPriority="69" w:unhideWhenUsed="0"/>
-    <w:lsdException w:name="Dark List Accent 5" w:semiHidden="0" w:uiPriority="70" w:unhideWhenUsed="0"/>
-    <w:lsdException w:name="Colorful Shading Accent 5" w:semiHidden="0" w:uiPriority="71" w:unhideWhenUsed="0"/>
-    <w:lsdException w:name="Colorful List Accent 5" w:semiHidden="0" w:uiPriority="72" w:unhideWhenUsed="0"/>
-    <w:lsdException w:name="Colorful Grid Accent 5" w:semiHidden="0" w:uiPriority="73" w:unhideWhenUsed="0"/>
-    <w:lsdException w:name="Light Shading Accent 6" w:semiHidden="0" w:uiPriority="60" w:unhideWhenUsed="0"/>
-    <w:lsdException w:name="Light List Accent 6" w:semiHidden="0" w:uiPriority="61" w:unhideWhenUsed="0"/>
-    <w:lsdException w:name="Light Grid Accent 6" w:semiHidden="0" w:uiPriority="62" w:unhideWhenUsed="0"/>
-    <w:lsdException w:name="Medium Shading 1 Accent 6" w:semiHidden="0" w:uiPriority="63" w:unhideWhenUsed="0"/>
-    <w:lsdException w:name="Medium Shading 2 Accent 6" w:semiHidden="0" w:uiPriority="64" w:unhideWhenUsed="0"/>
-    <w:lsdException w:name="Medium List 1 Accent 6" w:semiHidden="0" w:uiPriority="65" w:unhideWhenUsed="0"/>
-    <w:lsdException w:name="Medium List 2 Accent 6" w:semiHidden="0" w:uiPriority="66" w:unhideWhenUsed="0"/>
-    <w:lsdException w:name="Medium Grid 1 Accent 6" w:semiHidden="0" w:uiPriority="67" w:unhideWhenUsed="0"/>
-    <w:lsdException w:name="Medium Grid 2 Accent 6" w:semiHidden="0" w:uiPriority="68" w:unhideWhenUsed="0"/>
-    <w:lsdException w:name="Medium Grid 3 Accent 6" w:semiHidden="0" w:uiPriority="69" w:unhideWhenUsed="0"/>
-    <w:lsdException w:name="Dark List Accent 6" w:semiHidden="0" w:uiPriority="70" w:unhideWhenUsed="0"/>
-    <w:lsdException w:name="Colorful Shading Accent 6" w:semiHidden="0" w:uiPriority="71" w:unhideWhenUsed="0"/>
-    <w:lsdException w:name="Colorful List Accent 6" w:semiHidden="0" w:uiPriority="72" w:unhideWhenUsed="0"/>
-    <w:lsdException w:name="Colorful Grid Accent 6" w:semiHidden="0" w:uiPriority="73" w:unhideWhenUsed="0"/>
-    <w:lsdException w:name="Subtle Emphasis" w:semiHidden="0" w:uiPriority="19" w:unhideWhenUsed="0" w:qFormat="1"/>
-    <w:lsdException w:name="Intense Emphasis" w:semiHidden="0" w:uiPriority="21" w:unhideWhenUsed="0" w:qFormat="1"/>
-    <w:lsdException w:name="Subtle Reference" w:semiHidden="0" w:uiPriority="31" w:unhideWhenUsed="0" w:qFormat="1"/>
-    <w:lsdException w:name="Intense Reference" w:semiHidden="0" w:uiPriority="32" w:unhideWhenUsed="0" w:qFormat="1"/>
-    <w:lsdException w:name="Book Title" w:semiHidden="0" w:uiPriority="33" w:unhideWhenUsed="0" w:qFormat="1"/>
-    <w:lsdException w:name="Bibliography" w:uiPriority="37"/>
-    <w:lsdException w:name="TOC Heading" w:uiPriority="39" w:qFormat="1"/>
+  <w:latentStyles w:defLockedState="0" w:defUIPriority="99" w:defSemiHidden="0" w:defUnhideWhenUsed="0" w:defQFormat="0" w:count="371">
+    <w:lsdException w:name="Normal" w:uiPriority="0" w:qFormat="1"/>
+    <w:lsdException w:name="heading 1" w:uiPriority="9" w:qFormat="1"/>
+    <w:lsdException w:name="heading 2" w:semiHidden="1" w:uiPriority="9" w:unhideWhenUsed="1" w:qFormat="1"/>
+    <w:lsdException w:name="heading 3" w:semiHidden="1" w:uiPriority="9" w:unhideWhenUsed="1" w:qFormat="1"/>
+    <w:lsdException w:name="heading 4" w:semiHidden="1" w:uiPriority="9" w:unhideWhenUsed="1" w:qFormat="1"/>
+    <w:lsdException w:name="heading 5" w:semiHidden="1" w:uiPriority="9" w:unhideWhenUsed="1" w:qFormat="1"/>
+    <w:lsdException w:name="heading 6" w:semiHidden="1" w:uiPriority="9" w:unhideWhenUsed="1" w:qFormat="1"/>
+    <w:lsdException w:name="heading 7" w:semiHidden="1" w:uiPriority="9" w:unhideWhenUsed="1" w:qFormat="1"/>
+    <w:lsdException w:name="heading 8" w:semiHidden="1" w:uiPriority="9" w:unhideWhenUsed="1" w:qFormat="1"/>
+    <w:lsdException w:name="heading 9" w:semiHidden="1" w:uiPriority="9" w:unhideWhenUsed="1" w:qFormat="1"/>
+    <w:lsdException w:name="index 1" w:semiHidden="1" w:unhideWhenUsed="1"/>
+    <w:lsdException w:name="index 2" w:semiHidden="1" w:unhideWhenUsed="1"/>
+    <w:lsdException w:name="index 3" w:semiHidden="1" w:unhideWhenUsed="1"/>
+    <w:lsdException w:name="index 4" w:semiHidden="1" w:unhideWhenUsed="1"/>
+    <w:lsdException w:name="index 5" w:semiHidden="1" w:unhideWhenUsed="1"/>
+    <w:lsdException w:name="index 6" w:semiHidden="1" w:unhideWhenUsed="1"/>
+    <w:lsdException w:name="index 7" w:semiHidden="1" w:unhideWhenUsed="1"/>
+    <w:lsdException w:name="index 8" w:semiHidden="1" w:unhideWhenUsed="1"/>
+    <w:lsdException w:name="index 9" w:semiHidden="1" w:unhideWhenUsed="1"/>
+    <w:lsdException w:name="toc 1" w:semiHidden="1" w:uiPriority="39" w:unhideWhenUsed="1"/>
+    <w:lsdException w:name="toc 2" w:semiHidden="1" w:uiPriority="39" w:unhideWhenUsed="1"/>
+    <w:lsdException w:name="toc 3" w:semiHidden="1" w:uiPriority="39" w:unhideWhenUsed="1"/>
+    <w:lsdException w:name="toc 4" w:semiHidden="1" w:uiPriority="39" w:unhideWhenUsed="1"/>
+    <w:lsdException w:name="toc 5" w:semiHidden="1" w:uiPriority="39" w:unhideWhenUsed="1"/>
+    <w:lsdException w:name="toc 6" w:semiHidden="1" w:uiPriority="39" w:unhideWhenUsed="1"/>
+    <w:lsdException w:name="toc 7" w:semiHidden="1" w:uiPriority="39" w:unhideWhenUsed="1"/>
+    <w:lsdException w:name="toc 8" w:semiHidden="1" w:uiPriority="39" w:unhideWhenUsed="1"/>
+    <w:lsdException w:name="toc 9" w:semiHidden="1" w:uiPriority="39" w:unhideWhenUsed="1"/>
+    <w:lsdException w:name="Normal Indent" w:semiHidden="1" w:unhideWhenUsed="1"/>
+    <w:lsdException w:name="footnote text" w:semiHidden="1" w:unhideWhenUsed="1"/>
+    <w:lsdException w:name="annotation text" w:semiHidden="1" w:unhideWhenUsed="1"/>
+    <w:lsdException w:name="header" w:semiHidden="1" w:unhideWhenUsed="1"/>
+    <w:lsdException w:name="footer" w:semiHidden="1" w:unhideWhenUsed="1"/>
+    <w:lsdException w:name="index heading" w:semiHidden="1" w:unhideWhenUsed="1"/>
+    <w:lsdException w:name="caption" w:semiHidden="1" w:uiPriority="35" w:unhideWhenUsed="1" w:qFormat="1"/>
+    <w:lsdException w:name="table of figures" w:semiHidden="1" w:unhideWhenUsed="1"/>
+    <w:lsdException w:name="envelope address" w:semiHidden="1" w:unhideWhenUsed="1"/>
+    <w:lsdException w:name="envelope return" w:semiHidden="1" w:unhideWhenUsed="1"/>
+    <w:lsdException w:name="footnote reference" w:semiHidden="1" w:unhideWhenUsed="1"/>
+    <w:lsdException w:name="annotation reference" w:semiHidden="1" w:unhideWhenUsed="1"/>
+    <w:lsdException w:name="line number" w:semiHidden="1" w:unhideWhenUsed="1"/>
+    <w:lsdException w:name="page number" w:semiHidden="1" w:unhideWhenUsed="1"/>
+    <w:lsdException w:name="endnote reference" w:semiHidden="1" w:unhideWhenUsed="1"/>
+    <w:lsdException w:name="endnote text" w:semiHidden="1" w:unhideWhenUsed="1"/>
+    <w:lsdException w:name="table of authorities" w:semiHidden="1" w:unhideWhenUsed="1"/>
+    <w:lsdException w:name="macro" w:semiHidden="1" w:unhideWhenUsed="1"/>
+    <w:lsdException w:name="toa heading" w:semiHidden="1" w:unhideWhenUsed="1"/>
+    <w:lsdException w:name="List" w:semiHidden="1" w:unhideWhenUsed="1"/>
+    <w:lsdException w:name="List Bullet" w:semiHidden="1" w:unhideWhenUsed="1"/>
+    <w:lsdException w:name="List Number" w:semiHidden="1" w:unhideWhenUsed="1"/>
+    <w:lsdException w:name="List 2" w:semiHidden="1" w:unhideWhenUsed="1"/>
+    <w:lsdException w:name="List 3" w:semiHidden="1" w:unhideWhenUsed="1"/>
+    <w:lsdException w:name="List 4" w:semiHidden="1" w:unhideWhenUsed="1"/>
+    <w:lsdException w:name="List 5" w:semiHidden="1" w:unhideWhenUsed="1"/>
+    <w:lsdException w:name="List Bullet 2" w:semiHidden="1" w:unhideWhenUsed="1"/>
+    <w:lsdException w:name="List Bullet 3" w:semiHidden="1" w:unhideWhenUsed="1"/>
+    <w:lsdException w:name="List Bullet 4" w:semiHidden="1" w:unhideWhenUsed="1"/>
+    <w:lsdException w:name="List Bullet 5" w:semiHidden="1" w:unhideWhenUsed="1"/>
+    <w:lsdException w:name="List Number 2" w:semiHidden="1" w:unhideWhenUsed="1"/>
+    <w:lsdException w:name="List Number 3" w:semiHidden="1" w:unhideWhenUsed="1"/>
+    <w:lsdException w:name="List Number 4" w:semiHidden="1" w:unhideWhenUsed="1"/>
+    <w:lsdException w:name="List Number 5" w:semiHidden="1" w:unhideWhenUsed="1"/>
+    <w:lsdException w:name="Title" w:uiPriority="10" w:qFormat="1"/>
+    <w:lsdException w:name="Closing" w:semiHidden="1" w:unhideWhenUsed="1"/>
+    <w:lsdException w:name="Signature" w:semiHidden="1" w:unhideWhenUsed="1"/>
+    <w:lsdException w:name="Default Paragraph Font" w:semiHidden="1" w:uiPriority="1" w:unhideWhenUsed="1"/>
+    <w:lsdException w:name="Body Text" w:semiHidden="1" w:unhideWhenUsed="1"/>
+    <w:lsdException w:name="Body Text Indent" w:semiHidden="1" w:unhideWhenUsed="1"/>
+    <w:lsdException w:name="List Continue" w:semiHidden="1" w:unhideWhenUsed="1"/>
+    <w:lsdException w:name="List Continue 2" w:semiHidden="1" w:unhideWhenUsed="1"/>
+    <w:lsdException w:name="List Continue 3" w:semiHidden="1" w:unhideWhenUsed="1"/>
+    <w:lsdException w:name="List Continue 4" w:semiHidden="1" w:unhideWhenUsed="1"/>
+    <w:lsdException w:name="List Continue 5" w:semiHidden="1" w:unhideWhenUsed="1"/>
+    <w:lsdException w:name="Message Header" w:semiHidden="1" w:unhideWhenUsed="1"/>
+    <w:lsdException w:name="Subtitle" w:uiPriority="11" w:qFormat="1"/>
+    <w:lsdException w:name="Salutation" w:semiHidden="1" w:unhideWhenUsed="1"/>
+    <w:lsdException w:name="Date" w:semiHidden="1" w:unhideWhenUsed="1"/>
+    <w:lsdException w:name="Body Text First Indent" w:semiHidden="1" w:unhideWhenUsed="1"/>
+    <w:lsdException w:name="Body Text First Indent 2" w:semiHidden="1" w:unhideWhenUsed="1"/>
+    <w:lsdException w:name="Note Heading" w:semiHidden="1" w:unhideWhenUsed="1"/>
+    <w:lsdException w:name="Body Text 2" w:semiHidden="1" w:unhideWhenUsed="1"/>
+    <w:lsdException w:name="Body Text 3" w:semiHidden="1" w:unhideWhenUsed="1"/>
+    <w:lsdException w:name="Body Text Indent 2" w:semiHidden="1" w:unhideWhenUsed="1"/>
+    <w:lsdException w:name="Body Text Indent 3" w:semiHidden="1" w:unhideWhenUsed="1"/>
+    <w:lsdException w:name="Block Text" w:semiHidden="1" w:unhideWhenUsed="1"/>
+    <w:lsdException w:name="Hyperlink" w:semiHidden="1" w:unhideWhenUsed="1"/>
+    <w:lsdException w:name="FollowedHyperlink" w:semiHidden="1" w:unhideWhenUsed="1"/>
+    <w:lsdException w:name="Strong" w:uiPriority="22" w:qFormat="1"/>
+    <w:lsdException w:name="Emphasis" w:uiPriority="20" w:qFormat="1"/>
+    <w:lsdException w:name="Document Map" w:semiHidden="1" w:unhideWhenUsed="1"/>
+    <w:lsdException w:name="Plain Text" w:semiHidden="1" w:unhideWhenUsed="1"/>
+    <w:lsdException w:name="E-mail Signature" w:semiHidden="1" w:unhideWhenUsed="1"/>
+    <w:lsdException w:name="HTML Top of Form" w:semiHidden="1" w:unhideWhenUsed="1"/>
+    <w:lsdException w:name="HTML Bottom of Form" w:semiHidden="1" w:unhideWhenUsed="1"/>
+    <w:lsdException w:name="Normal (Web)" w:semiHidden="1" w:unhideWhenUsed="1"/>
+    <w:lsdException w:name="HTML Acronym" w:semiHidden="1" w:unhideWhenUsed="1"/>
+    <w:lsdException w:name="HTML Address" w:semiHidden="1" w:unhideWhenUsed="1"/>
+    <w:lsdException w:name="HTML Cite" w:semiHidden="1" w:unhideWhenUsed="1"/>
+    <w:lsdException w:name="HTML Code" w:semiHidden="1" w:unhideWhenUsed="1"/>
+    <w:lsdException w:name="HTML Definition" w:semiHidden="1" w:unhideWhenUsed="1"/>
+    <w:lsdException w:name="HTML Keyboard" w:semiHidden="1" w:unhideWhenUsed="1"/>
+    <w:lsdException w:name="HTML Preformatted" w:semiHidden="1" w:unhideWhenUsed="1"/>
+    <w:lsdException w:name="HTML Sample" w:semiHidden="1" w:unhideWhenUsed="1"/>
+    <w:lsdException w:name="HTML Typewriter" w:semiHidden="1" w:unhideWhenUsed="1"/>
+    <w:lsdException w:name="HTML Variable" w:semiHidden="1" w:unhideWhenUsed="1"/>
+    <w:lsdException w:name="Normal Table" w:semiHidden="1" w:unhideWhenUsed="1"/>
+    <w:lsdException w:name="annotation subject" w:semiHidden="1" w:unhideWhenUsed="1"/>
+    <w:lsdException w:name="No List" w:semiHidden="1" w:unhideWhenUsed="1"/>
+    <w:lsdException w:name="Outline List 1" w:semiHidden="1" w:unhideWhenUsed="1"/>
+    <w:lsdException w:name="Outline List 2" w:semiHidden="1" w:unhideWhenUsed="1"/>
+    <w:lsdException w:name="Outline List 3" w:semiHidden="1" w:unhideWhenUsed="1"/>
+    <w:lsdException w:name="Table Simple 1" w:semiHidden="1" w:unhideWhenUsed="1"/>
+    <w:lsdException w:name="Table Simple 2" w:semiHidden="1" w:unhideWhenUsed="1"/>
+    <w:lsdException w:name="Table Simple 3" w:semiHidden="1" w:unhideWhenUsed="1"/>
+    <w:lsdException w:name="Table Classic 1" w:semiHidden="1" w:unhideWhenUsed="1"/>
+    <w:lsdException w:name="Table Classic 2" w:semiHidden="1" w:unhideWhenUsed="1"/>
+    <w:lsdException w:name="Table Classic 3" w:semiHidden="1" w:unhideWhenUsed="1"/>
+    <w:lsdException w:name="Table Classic 4" w:semiHidden="1" w:unhideWhenUsed="1"/>
+    <w:lsdException w:name="Table Colorful 1" w:semiHidden="1" w:unhideWhenUsed="1"/>
+    <w:lsdException w:name="Table Colorful 2" w:semiHidden="1" w:unhideWhenUsed="1"/>
+    <w:lsdException w:name="Table Colorful 3" w:semiHidden="1" w:unhideWhenUsed="1"/>
+    <w:lsdException w:name="Table Columns 1" w:semiHidden="1" w:unhideWhenUsed="1"/>
+    <w:lsdException w:name="Table Columns 2" w:semiHidden="1" w:unhideWhenUsed="1"/>
+    <w:lsdException w:name="Table Columns 3" w:semiHidden="1" w:unhideWhenUsed="1"/>
+    <w:lsdException w:name="Table Columns 4" w:semiHidden="1" w:unhideWhenUsed="1"/>
+    <w:lsdException w:name="Table Columns 5" w:semiHidden="1" w:unhideWhenUsed="1"/>
+    <w:lsdException w:name="Table Grid 1" w:semiHidden="1" w:unhideWhenUsed="1"/>
+    <w:lsdException w:name="Table Grid 2" w:semiHidden="1" w:unhideWhenUsed="1"/>
+    <w:lsdException w:name="Table Grid 3" w:semiHidden="1" w:unhideWhenUsed="1"/>
+    <w:lsdException w:name="Table Grid 4" w:semiHidden="1" w:unhideWhenUsed="1"/>
+    <w:lsdException w:name="Table Grid 5" w:semiHidden="1" w:unhideWhenUsed="1"/>
+    <w:lsdException w:name="Table Grid 6" w:semiHidden="1" w:unhideWhenUsed="1"/>
+    <w:lsdException w:name="Table Grid 7" w:semiHidden="1" w:unhideWhenUsed="1"/>
+    <w:lsdException w:name="Table Grid 8" w:semiHidden="1" w:unhideWhenUsed="1"/>
+    <w:lsdException w:name="Table List 1" w:semiHidden="1" w:unhideWhenUsed="1"/>
+    <w:lsdException w:name="Table List 2" w:semiHidden="1" w:unhideWhenUsed="1"/>
+    <w:lsdException w:name="Table List 3" w:semiHidden="1" w:unhideWhenUsed="1"/>
+    <w:lsdException w:name="Table List 4" w:semiHidden="1" w:unhideWhenUsed="1"/>
+    <w:lsdException w:name="Table List 5" w:semiHidden="1" w:unhideWhenUsed="1"/>
+    <w:lsdException w:name="Table List 6" w:semiHidden="1" w:unhideWhenUsed="1"/>
+    <w:lsdException w:name="Table List 7" w:semiHidden="1" w:unhideWhenUsed="1"/>
+    <w:lsdException w:name="Table List 8" w:semiHidden="1" w:unhideWhenUsed="1"/>
+    <w:lsdException w:name="Table 3D effects 1" w:semiHidden="1" w:unhideWhenUsed="1"/>
+    <w:lsdException w:name="Table 3D effects 2" w:semiHidden="1" w:unhideWhenUsed="1"/>
+    <w:lsdException w:name="Table 3D effects 3" w:semiHidden="1" w:unhideWhenUsed="1"/>
+    <w:lsdException w:name="Table Contemporary" w:semiHidden="1" w:unhideWhenUsed="1"/>
+    <w:lsdException w:name="Table Elegant" w:semiHidden="1" w:unhideWhenUsed="1"/>
+    <w:lsdException w:name="Table Professional" w:semiHidden="1" w:unhideWhenUsed="1"/>
+    <w:lsdException w:name="Table Subtle 1" w:semiHidden="1" w:unhideWhenUsed="1"/>
+    <w:lsdException w:name="Table Subtle 2" w:semiHidden="1" w:unhideWhenUsed="1"/>
+    <w:lsdException w:name="Table Web 1" w:semiHidden="1" w:unhideWhenUsed="1"/>
+    <w:lsdException w:name="Table Web 2" w:semiHidden="1" w:unhideWhenUsed="1"/>
+    <w:lsdException w:name="Table Web 3" w:semiHidden="1" w:unhideWhenUsed="1"/>
+    <w:lsdException w:name="Balloon Text" w:semiHidden="1" w:unhideWhenUsed="1"/>
+    <w:lsdException w:name="Table Grid" w:uiPriority="39"/>
+    <w:lsdException w:name="Table Theme" w:semiHidden="1" w:unhideWhenUsed="1"/>
+    <w:lsdException w:name="Placeholder Text" w:semiHidden="1"/>
+    <w:lsdException w:name="No Spacing" w:uiPriority="1" w:qFormat="1"/>
+    <w:lsdException w:name="Light Shading" w:uiPriority="60"/>
+    <w:lsdException w:name="Light List" w:uiPriority="61"/>
+    <w:lsdException w:name="Light Grid" w:uiPriority="62"/>
+    <w:lsdException w:name="Medium Shading 1" w:uiPriority="63"/>
+    <w:lsdException w:name="Medium Shading 2" w:uiPriority="64"/>
+    <w:lsdException w:name="Medium List 1" w:uiPriority="65"/>
+    <w:lsdException w:name="Medium List 2" w:uiPriority="66"/>
+    <w:lsdException w:name="Medium Grid 1" w:uiPriority="67"/>
+    <w:lsdException w:name="Medium Grid 2" w:uiPriority="68"/>
+    <w:lsdException w:name="Medium Grid 3" w:uiPriority="69"/>
+    <w:lsdException w:name="Dark List" w:uiPriority="70"/>
+    <w:lsdException w:name="Colorful Shading" w:uiPriority="71"/>
+    <w:lsdException w:name="Colorful List" w:uiPriority="72"/>
+    <w:lsdException w:name="Colorful Grid" w:uiPriority="73"/>
+    <w:lsdException w:name="Light Shading Accent 1" w:uiPriority="60"/>
+    <w:lsdException w:name="Light List Accent 1" w:uiPriority="61"/>
+    <w:lsdException w:name="Light Grid Accent 1" w:uiPriority="62"/>
+    <w:lsdException w:name="Medium Shading 1 Accent 1" w:uiPriority="63"/>
+    <w:lsdException w:name="Medium Shading 2 Accent 1" w:uiPriority="64"/>
+    <w:lsdException w:name="Medium List 1 Accent 1" w:uiPriority="65"/>
+    <w:lsdException w:name="Revision" w:semiHidden="1"/>
+    <w:lsdException w:name="List Paragraph" w:uiPriority="34" w:qFormat="1"/>
+    <w:lsdException w:name="Quote" w:uiPriority="29" w:qFormat="1"/>
+    <w:lsdException w:name="Intense Quote" w:uiPriority="30" w:qFormat="1"/>
+    <w:lsdException w:name="Medium List 2 Accent 1" w:uiPriority="66"/>
+    <w:lsdException w:name="Medium Grid 1 Accent 1" w:uiPriority="67"/>
+    <w:lsdException w:name="Medium Grid 2 Accent 1" w:uiPriority="68"/>
+    <w:lsdException w:name="Medium Grid 3 Accent 1" w:uiPriority="69"/>
+    <w:lsdException w:name="Dark List Accent 1" w:uiPriority="70"/>
+    <w:lsdException w:name="Colorful Shading Accent 1" w:uiPriority="71"/>
+    <w:lsdException w:name="Colorful List Accent 1" w:uiPriority="72"/>
+    <w:lsdException w:name="Colorful Grid Accent 1" w:uiPriority="73"/>
+    <w:lsdException w:name="Light Shading Accent 2" w:uiPriority="60"/>
+    <w:lsdException w:name="Light List Accent 2" w:uiPriority="61"/>
+    <w:lsdException w:name="Light Grid Accent 2" w:uiPriority="62"/>
+    <w:lsdException w:name="Medium Shading 1 Accent 2" w:uiPriority="63"/>
+    <w:lsdException w:name="Medium Shading 2 Accent 2" w:uiPriority="64"/>
+    <w:lsdException w:name="Medium List 1 Accent 2" w:uiPriority="65"/>
+    <w:lsdException w:name="Medium List 2 Accent 2" w:uiPriority="66"/>
+    <w:lsdException w:name="Medium Grid 1 Accent 2" w:uiPriority="67"/>
+    <w:lsdException w:name="Medium Grid 2 Accent 2" w:uiPriority="68"/>
+    <w:lsdException w:name="Medium Grid 3 Accent 2" w:uiPriority="69"/>
+    <w:lsdException w:name="Dark List Accent 2" w:uiPriority="70"/>
+    <w:lsdException w:name="Colorful Shading Accent 2" w:uiPriority="71"/>
+    <w:lsdException w:name="Colorful List Accent 2" w:uiPriority="72"/>
+    <w:lsdException w:name="Colorful Grid Accent 2" w:uiPriority="73"/>
+    <w:lsdException w:name="Light Shading Accent 3" w:uiPriority="60"/>
+    <w:lsdException w:name="Light List Accent 3" w:uiPriority="61"/>
+    <w:lsdException w:name="Light Grid Accent 3" w:uiPriority="62"/>
+    <w:lsdException w:name="Medium Shading 1 Accent 3" w:uiPriority="63"/>
+    <w:lsdException w:name="Medium Shading 2 Accent 3" w:uiPriority="64"/>
+    <w:lsdException w:name="Medium List 1 Accent 3" w:uiPriority="65"/>
+    <w:lsdException w:name="Medium List 2 Accent 3" w:uiPriority="66"/>
+    <w:lsdException w:name="Medium Grid 1 Accent 3" w:uiPriority="67"/>
+    <w:lsdException w:name="Medium Grid 2 Accent 3" w:uiPriority="68"/>
+    <w:lsdException w:name="Medium Grid 3 Accent 3" w:uiPriority="69"/>
+    <w:lsdException w:name="Dark List Accent 3" w:uiPriority="70"/>
+    <w:lsdException w:name="Colorful Shading Accent 3" w:uiPriority="71"/>
+    <w:lsdException w:name="Colorful List Accent 3" w:uiPriority="72"/>
+    <w:lsdException w:name="Colorful Grid Accent 3" w:uiPriority="73"/>
+    <w:lsdException w:name="Light Shading Accent 4" w:uiPriority="60"/>
+    <w:lsdException w:name="Light List Accent 4" w:uiPriority="61"/>
+    <w:lsdException w:name="Light Grid Accent 4" w:uiPriority="62"/>
+    <w:lsdException w:name="Medium Shading 1 Accent 4" w:uiPriority="63"/>
+    <w:lsdException w:name="Medium Shading 2 Accent 4" w:uiPriority="64"/>
+    <w:lsdException w:name="Medium List 1 Accent 4" w:uiPriority="65"/>
+    <w:lsdException w:name="Medium List 2 Accent 4" w:uiPriority="66"/>
+    <w:lsdException w:name="Medium Grid 1 Accent 4" w:uiPriority="67"/>
+    <w:lsdException w:name="Medium Grid 2 Accent 4" w:uiPriority="68"/>
+    <w:lsdException w:name="Medium Grid 3 Accent 4" w:uiPriority="69"/>
+    <w:lsdException w:name="Dark List Accent 4" w:uiPriority="70"/>
+    <w:lsdException w:name="Colorful Shading Accent 4" w:uiPriority="71"/>
+    <w:lsdException w:name="Colorful List Accent 4" w:uiPriority="72"/>
+    <w:lsdException w:name="Colorful Grid Accent 4" w:uiPriority="73"/>
+    <w:lsdException w:name="Light Shading Accent 5" w:uiPriority="60"/>
+    <w:lsdException w:name="Light List Accent 5" w:uiPriority="61"/>
+    <w:lsdException w:name="Light Grid Accent 5" w:uiPriority="62"/>
+    <w:lsdException w:name="Medium Shading 1 Accent 5" w:uiPriority="63"/>
+    <w:lsdException w:name="Medium Shading 2 Accent 5" w:uiPriority="64"/>
+    <w:lsdException w:name="Medium List 1 Accent 5" w:uiPriority="65"/>
+    <w:lsdException w:name="Medium List 2 Accent 5" w:uiPriority="66"/>
+    <w:lsdException w:name="Medium Grid 1 Accent 5" w:uiPriority="67"/>
+    <w:lsdException w:name="Medium Grid 2 Accent 5" w:uiPriority="68"/>
+    <w:lsdException w:name="Medium Grid 3 Accent 5" w:uiPriority="69"/>
+    <w:lsdException w:name="Dark List Accent 5" w:uiPriority="70"/>
+    <w:lsdException w:name="Colorful Shading Accent 5" w:uiPriority="71"/>
+    <w:lsdException w:name="Colorful List Accent 5" w:uiPriority="72"/>
+    <w:lsdException w:name="Colorful Grid Accent 5" w:uiPriority="73"/>
+    <w:lsdException w:name="Light Shading Accent 6" w:uiPriority="60"/>
+    <w:lsdException w:name="Light List Accent 6" w:uiPriority="61"/>
+    <w:lsdException w:name="Light Grid Accent 6" w:uiPriority="62"/>
+    <w:lsdException w:name="Medium Shading 1 Accent 6" w:uiPriority="63"/>
+    <w:lsdException w:name="Medium Shading 2 Accent 6" w:uiPriority="64"/>
+    <w:lsdException w:name="Medium List 1 Accent 6" w:uiPriority="65"/>
+    <w:lsdException w:name="Medium List 2 Accent 6" w:uiPriority="66"/>
+    <w:lsdException w:name="Medium Grid 1 Accent 6" w:uiPriority="67"/>
+    <w:lsdException w:name="Medium Grid 2 Accent 6" w:uiPriority="68"/>
+    <w:lsdException w:name="Medium Grid 3 Accent 6" w:uiPriority="69"/>
+    <w:lsdException w:name="Dark List Accent 6" w:uiPriority="70"/>
+    <w:lsdException w:name="Colorful Shading Accent 6" w:uiPriority="71"/>
+    <w:lsdException w:name="Colorful List Accent 6" w:uiPriority="72"/>
+    <w:lsdException w:name="Colorful Grid Accent 6" w:uiPriority="73"/>
+    <w:lsdException w:name="Subtle Emphasis" w:uiPriority="19" w:qFormat="1"/>
+    <w:lsdException w:name="Intense Emphasis" w:uiPriority="21" w:qFormat="1"/>
+    <w:lsdException w:name="Subtle Reference" w:uiPriority="31" w:qFormat="1"/>
+    <w:lsdException w:name="Intense Reference" w:uiPriority="32" w:qFormat="1"/>
+    <w:lsdException w:name="Book Title" w:uiPriority="33" w:qFormat="1"/>
+    <w:lsdException w:name="Bibliography" w:semiHidden="1" w:uiPriority="37" w:unhideWhenUsed="1"/>
+    <w:lsdException w:name="TOC Heading" w:semiHidden="1" w:uiPriority="39" w:unhideWhenUsed="1" w:qFormat="1"/>
+    <w:lsdException w:name="Plain Table 1" w:uiPriority="41"/>
+    <w:lsdException w:name="Plain Table 2" w:uiPriority="42"/>
+    <w:lsdException w:name="Plain Table 3" w:uiPriority="43"/>
+    <w:lsdException w:name="Plain Table 4" w:uiPriority="44"/>
+    <w:lsdException w:name="Plain Table 5" w:uiPriority="45"/>
+    <w:lsdException w:name="Grid Table Light" w:uiPriority="40"/>
+    <w:lsdException w:name="Grid Table 1 Light" w:uiPriority="46"/>
+    <w:lsdException w:name="Grid Table 2" w:uiPriority="47"/>
+    <w:lsdException w:name="Grid Table 3" w:uiPriority="48"/>
+    <w:lsdException w:name="Grid Table 4" w:uiPriority="49"/>
+    <w:lsdException w:name="Grid Table 5 Dark" w:uiPriority="50"/>
+    <w:lsdException w:name="Grid Table 6 Colorful" w:uiPriority="51"/>
+    <w:lsdException w:name="Grid Table 7 Colorful" w:uiPriority="52"/>
+    <w:lsdException w:name="Grid Table 1 Light Accent 1" w:uiPriority="46"/>
+    <w:lsdException w:name="Grid Table 2 Accent 1" w:uiPriority="47"/>
+    <w:lsdException w:name="Grid Table 3 Accent 1" w:uiPriority="48"/>
+    <w:lsdException w:name="Grid Table 4 Accent 1" w:uiPriority="49"/>
+    <w:lsdException w:name="Grid Table 5 Dark Accent 1" w:uiPriority="50"/>
+    <w:lsdException w:name="Grid Table 6 Colorful Accent 1" w:uiPriority="51"/>
+    <w:lsdException w:name="Grid Table 7 Colorful Accent 1" w:uiPriority="52"/>
+    <w:lsdException w:name="Grid Table 1 Light Accent 2" w:uiPriority="46"/>
+    <w:lsdException w:name="Grid Table 2 Accent 2" w:uiPriority="47"/>
+    <w:lsdException w:name="Grid Table 3 Accent 2" w:uiPriority="48"/>
+    <w:lsdException w:name="Grid Table 4 Accent 2" w:uiPriority="49"/>
+    <w:lsdException w:name="Grid Table 5 Dark Accent 2" w:uiPriority="50"/>
+    <w:lsdException w:name="Grid Table 6 Colorful Accent 2" w:uiPriority="51"/>
+    <w:lsdException w:name="Grid Table 7 Colorful Accent 2" w:uiPriority="52"/>
+    <w:lsdException w:name="Grid Table 1 Light Accent 3" w:uiPriority="46"/>
+    <w:lsdException w:name="Grid Table 2 Accent 3" w:uiPriority="47"/>
+    <w:lsdException w:name="Grid Table 3 Accent 3" w:uiPriority="48"/>
+    <w:lsdException w:name="Grid Table 4 Accent 3" w:uiPriority="49"/>
+    <w:lsdException w:name="Grid Table 5 Dark Accent 3" w:uiPriority="50"/>
+    <w:lsdException w:name="Grid Table 6 Colorful Accent 3" w:uiPriority="51"/>
+    <w:lsdException w:name="Grid Table 7 Colorful Accent 3" w:uiPriority="52"/>
+    <w:lsdException w:name="Grid Table 1 Light Accent 4" w:uiPriority="46"/>
+    <w:lsdException w:name="Grid Table 2 Accent 4" w:uiPriority="47"/>
+    <w:lsdException w:name="Grid Table 3 Accent 4" w:uiPriority="48"/>
+    <w:lsdException w:name="Grid Table 4 Accent 4" w:uiPriority="49"/>
+    <w:lsdException w:name="Grid Table 5 Dark Accent 4" w:uiPriority="50"/>
+    <w:lsdException w:name="Grid Table 6 Colorful Accent 4" w:uiPriority="51"/>
+    <w:lsdException w:name="Grid Table 7 Colorful Accent 4" w:uiPriority="52"/>
+    <w:lsdException w:name="Grid Table 1 Light Accent 5" w:uiPriority="46"/>
+    <w:lsdException w:name="Grid Table 2 Accent 5" w:uiPriority="47"/>
+    <w:lsdException w:name="Grid Table 3 Accent 5" w:uiPriority="48"/>
+    <w:lsdException w:name="Grid Table 4 Accent 5" w:uiPriority="49"/>
+    <w:lsdException w:name="Grid Table 5 Dark Accent 5" w:uiPriority="50"/>
+    <w:lsdException w:name="Grid Table 6 Colorful Accent 5" w:uiPriority="51"/>
+    <w:lsdException w:name="Grid Table 7 Colorful Accent 5" w:uiPriority="52"/>
+    <w:lsdException w:name="Grid Table 1 Light Accent 6" w:uiPriority="46"/>
+    <w:lsdException w:name="Grid Table 2 Accent 6" w:uiPriority="47"/>
+    <w:lsdException w:name="Grid Table 3 Accent 6" w:uiPriority="48"/>
+    <w:lsdException w:name="Grid Table 4 Accent 6" w:uiPriority="49"/>
+    <w:lsdException w:name="Grid Table 5 Dark Accent 6" w:uiPriority="50"/>
+    <w:lsdException w:name="Grid Table 6 Colorful Accent 6" w:uiPriority="51"/>
+    <w:lsdException w:name="Grid Table 7 Colorful Accent 6" w:uiPriority="52"/>
+    <w:lsdException w:name="List Table 1 Light" w:uiPriority="46"/>
+    <w:lsdException w:name="List Table 2" w:uiPriority="47"/>
+    <w:lsdException w:name="List Table 3" w:uiPriority="48"/>
+    <w:lsdException w:name="List Table 4" w:uiPriority="49"/>
+    <w:lsdException w:name="List Table 5 Dark" w:uiPriority="50"/>
+    <w:lsdException w:name="List Table 6 Colorful" w:uiPriority="51"/>
+    <w:lsdException w:name="List Table 7 Colorful" w:uiPriority="52"/>
+    <w:lsdException w:name="List Table 1 Light Accent 1" w:uiPriority="46"/>
+    <w:lsdException w:name="List Table 2 Accent 1" w:uiPriority="47"/>
+    <w:lsdException w:name="List Table 3 Accent 1" w:uiPriority="48"/>
+    <w:lsdException w:name="List Table 4 Accent 1" w:uiPriority="49"/>
+    <w:lsdException w:name="List Table 5 Dark Accent 1" w:uiPriority="50"/>
+    <w:lsdException w:name="List Table 6 Colorful Accent 1" w:uiPriority="51"/>
+    <w:lsdException w:name="List Table 7 Colorful Accent 1" w:uiPriority="52"/>
+    <w:lsdException w:name="List Table 1 Light Accent 2" w:uiPriority="46"/>
+    <w:lsdException w:name="List Table 2 Accent 2" w:uiPriority="47"/>
+    <w:lsdException w:name="List Table 3 Accent 2" w:uiPriority="48"/>
+    <w:lsdException w:name="List Table 4 Accent 2" w:uiPriority="49"/>
+    <w:lsdException w:name="List Table 5 Dark Accent 2" w:uiPriority="50"/>
+    <w:lsdException w:name="List Table 6 Colorful Accent 2" w:uiPriority="51"/>
+    <w:lsdException w:name="List Table 7 Colorful Accent 2" w:uiPriority="52"/>
+    <w:lsdException w:name="List Table 1 Light Accent 3" w:uiPriority="46"/>
+    <w:lsdException w:name="List Table 2 Accent 3" w:uiPriority="47"/>
+    <w:lsdException w:name="List Table 3 Accent 3" w:uiPriority="48"/>
+    <w:lsdException w:name="List Table 4 Accent 3" w:uiPriority="49"/>
+    <w:lsdException w:name="List Table 5 Dark Accent 3" w:uiPriority="50"/>
+    <w:lsdException w:name="List Table 6 Colorful Accent 3" w:uiPriority="51"/>
+    <w:lsdException w:name="List Table 7 Colorful Accent 3" w:uiPriority="52"/>
+    <w:lsdException w:name="List Table 1 Light Accent 4" w:uiPriority="46"/>
+    <w:lsdException w:name="List Table 2 Accent 4" w:uiPriority="47"/>
+    <w:lsdException w:name="List Table 3 Accent 4" w:uiPriority="48"/>
+    <w:lsdException w:name="List Table 4 Accent 4" w:uiPriority="49"/>
+    <w:lsdException w:name="List Table 5 Dark Accent 4" w:uiPriority="50"/>
+    <w:lsdException w:name="List Table 6 Colorful Accent 4" w:uiPriority="51"/>
+    <w:lsdException w:name="List Table 7 Colorful Accent 4" w:uiPriority="52"/>
+    <w:lsdException w:name="List Table 1 Light Accent 5" w:uiPriority="46"/>
+    <w:lsdException w:name="List Table 2 Accent 5" w:uiPriority="47"/>
+    <w:lsdException w:name="List Table 3 Accent 5" w:uiPriority="48"/>
+    <w:lsdException w:name="List Table 4 Accent 5" w:uiPriority="49"/>
+    <w:lsdException w:name="List Table 5 Dark Accent 5" w:uiPriority="50"/>
+    <w:lsdException w:name="List Table 6 Colorful Accent 5" w:uiPriority="51"/>
+    <w:lsdException w:name="List Table 7 Colorful Accent 5" w:uiPriority="52"/>
+    <w:lsdException w:name="List Table 1 Light Accent 6" w:uiPriority="46"/>
+    <w:lsdException w:name="List Table 2 Accent 6" w:uiPriority="47"/>
+    <w:lsdException w:name="List Table 3 Accent 6" w:uiPriority="48"/>
+    <w:lsdException w:name="List Table 4 Accent 6" w:uiPriority="49"/>
+    <w:lsdException w:name="List Table 5 Dark Accent 6" w:uiPriority="50"/>
+    <w:lsdException w:name="List Table 6 Colorful Accent 6" w:uiPriority="51"/>
+    <w:lsdException w:name="List Table 7 Colorful Accent 6" w:uiPriority="52"/>
   </w:latentStyles>
   <w:style w:type="paragraph" w:default="1" w:styleId="Normal">
     <w:name w:val="Normal"/>
@@ -3506,7 +4410,6 @@
     <w:uiPriority w:val="99"/>
     <w:semiHidden/>
     <w:unhideWhenUsed/>
-    <w:qFormat/>
     <w:tblPr>
       <w:tblInd w:w="0" w:type="dxa"/>
       <w:tblCellMar>
@@ -3610,7 +4513,6 @@
       <w:spacing w:after="0" w:line="240" w:lineRule="auto"/>
     </w:pPr>
     <w:tblPr>
-      <w:tblInd w:w="0" w:type="dxa"/>
       <w:tblBorders>
         <w:top w:val="single" w:sz="4" w:space="0" w:color="auto"/>
         <w:left w:val="single" w:sz="4" w:space="0" w:color="auto"/>
@@ -3619,12 +4521,6 @@
         <w:insideH w:val="single" w:sz="4" w:space="0" w:color="auto"/>
         <w:insideV w:val="single" w:sz="4" w:space="0" w:color="auto"/>
       </w:tblBorders>
-      <w:tblCellMar>
-        <w:top w:w="0" w:type="dxa"/>
-        <w:left w:w="108" w:type="dxa"/>
-        <w:bottom w:w="0" w:type="dxa"/>
-        <w:right w:w="108" w:type="dxa"/>
-      </w:tblCellMar>
     </w:tblPr>
   </w:style>
   <w:style w:type="paragraph" w:styleId="ListParagraph">
@@ -4030,7 +4926,7 @@
   <a:extraClrSchemeLst/>
   <a:extLst>
     <a:ext uri="{05A4C25C-085E-4340-85A3-A5531E510DB2}">
-      <thm15:themeFamily xmlns:thm15="http://schemas.microsoft.com/office/thememl/2012/main" xmlns="" name="Office Theme" id="{62F939B6-93AF-4DB8-9C6B-D6C7DFDC589F}" vid="{4A3C46E8-61CC-4603-A589-7422A47A8E4A}"/>
+      <thm15:themeFamily xmlns:thm15="http://schemas.microsoft.com/office/thememl/2012/main" name="Office Theme" id="{62F939B6-93AF-4DB8-9C6B-D6C7DFDC589F}" vid="{4A3C46E8-61CC-4603-A589-7422A47A8E4A}"/>
     </a:ext>
   </a:extLst>
 </a:theme>
@@ -4041,7 +4937,7 @@
 </file>
 
 <file path=customXml/itemProps1.xml><?xml version="1.0" encoding="utf-8"?>
-<ds:datastoreItem xmlns:ds="http://schemas.openxmlformats.org/officeDocument/2006/customXml" ds:itemID="{31593E08-2622-4C67-82DA-D90FE4618ABD}">
+<ds:datastoreItem xmlns:ds="http://schemas.openxmlformats.org/officeDocument/2006/customXml" ds:itemID="{91B15B0C-EC92-4CFE-AC38-5694DA8BD745}">
   <ds:schemaRefs>
     <ds:schemaRef ds:uri="http://schemas.openxmlformats.org/officeDocument/2006/bibliography"/>
   </ds:schemaRefs>
